--- a/wk5-MVC/Notes.docx
+++ b/wk5-MVC/Notes.docx
@@ -154,13 +154,8 @@
           <w:numId w:val="1"/>
         </w:numPr>
       </w:pPr>
-      <w:proofErr w:type="gramStart"/>
-      <w:r>
-        <w:t>So</w:t>
-      </w:r>
-      <w:proofErr w:type="gramEnd"/>
-      <w:r>
-        <w:t xml:space="preserve"> it is composed of your HTML, CSS, JS, or other assets</w:t>
+      <w:r>
+        <w:t>So it is composed of your HTML, CSS, JS, or other assets</w:t>
       </w:r>
     </w:p>
     <w:p>
@@ -249,15 +244,7 @@
         </w:numPr>
       </w:pPr>
       <w:r>
-        <w:t xml:space="preserve">Since it uses the MVC design pattern, your web application is separated into a model, </w:t>
-      </w:r>
-      <w:proofErr w:type="gramStart"/>
-      <w:r>
-        <w:t>view</w:t>
-      </w:r>
-      <w:proofErr w:type="gramEnd"/>
-      <w:r>
-        <w:t xml:space="preserve"> and a controller</w:t>
+        <w:t>Since it uses the MVC design pattern, your web application is separated into a model, view and a controller</w:t>
       </w:r>
     </w:p>
     <w:p/>
@@ -325,15 +312,7 @@
         <w:t>Client (your browser) will send a request (</w:t>
       </w:r>
       <w:r>
-        <w:t xml:space="preserve">the </w:t>
-      </w:r>
-      <w:proofErr w:type="spellStart"/>
-      <w:r>
-        <w:t>url</w:t>
-      </w:r>
-      <w:proofErr w:type="spellEnd"/>
-      <w:r>
-        <w:t xml:space="preserve"> you sent)</w:t>
+        <w:t>the url you sent)</w:t>
       </w:r>
     </w:p>
     <w:p>
@@ -357,23 +336,7 @@
         </w:numPr>
       </w:pPr>
       <w:r>
-        <w:t xml:space="preserve">The server will send an appropriate response (html, </w:t>
-      </w:r>
-      <w:proofErr w:type="spellStart"/>
-      <w:r>
-        <w:t>css</w:t>
-      </w:r>
-      <w:proofErr w:type="spellEnd"/>
-      <w:r>
-        <w:t xml:space="preserve">, </w:t>
-      </w:r>
-      <w:proofErr w:type="spellStart"/>
-      <w:r>
-        <w:t>js</w:t>
-      </w:r>
-      <w:proofErr w:type="spellEnd"/>
-      <w:r>
-        <w:t>, etc.) and a status code</w:t>
+        <w:t>The server will send an appropriate response (html, css, js, etc.) and a status code</w:t>
       </w:r>
     </w:p>
     <w:p>
@@ -418,35 +381,19 @@
         </w:numPr>
       </w:pPr>
       <w:r>
-        <w:t xml:space="preserve">It is essentially a directory of names and </w:t>
-      </w:r>
-      <w:proofErr w:type="spellStart"/>
-      <w:r>
-        <w:t>ip</w:t>
-      </w:r>
-      <w:proofErr w:type="spellEnd"/>
-      <w:r>
-        <w:t xml:space="preserve"> address</w:t>
-      </w:r>
-    </w:p>
-    <w:p>
-      <w:pPr>
-        <w:pStyle w:val="ListParagraph"/>
-        <w:numPr>
-          <w:ilvl w:val="0"/>
-          <w:numId w:val="1"/>
-        </w:numPr>
-      </w:pPr>
-      <w:r>
-        <w:t xml:space="preserve">It translates our pretty name of a website (google.com) into a numerical </w:t>
-      </w:r>
-      <w:proofErr w:type="spellStart"/>
-      <w:r>
-        <w:t>ip</w:t>
-      </w:r>
-      <w:proofErr w:type="spellEnd"/>
-      <w:r>
-        <w:t xml:space="preserve"> address (0.0.0.0 – 255.255.255.255) for locating the right server that is connected to that website</w:t>
+        <w:t>It is essentially a directory of names and ip address</w:t>
+      </w:r>
+    </w:p>
+    <w:p>
+      <w:pPr>
+        <w:pStyle w:val="ListParagraph"/>
+        <w:numPr>
+          <w:ilvl w:val="0"/>
+          <w:numId w:val="1"/>
+        </w:numPr>
+      </w:pPr>
+      <w:r>
+        <w:t>It translates our pretty name of a website (google.com) into a numerical ip address (0.0.0.0 – 255.255.255.255) for locating the right server that is connected to that website</w:t>
       </w:r>
     </w:p>
     <w:p>
@@ -981,7 +928,325 @@
       </w:r>
     </w:p>
     <w:p/>
+    <w:p>
+      <w:pPr>
+        <w:pStyle w:val="Heading1"/>
+      </w:pPr>
+      <w:r>
+        <w:t>Controller</w:t>
+      </w:r>
+    </w:p>
+    <w:p>
+      <w:pPr>
+        <w:pStyle w:val="Heading2"/>
+      </w:pPr>
+      <w:r>
+        <w:t>Controller Actions</w:t>
+      </w:r>
+    </w:p>
+    <w:p>
+      <w:pPr>
+        <w:pStyle w:val="ListParagraph"/>
+        <w:numPr>
+          <w:ilvl w:val="0"/>
+          <w:numId w:val="1"/>
+        </w:numPr>
+      </w:pPr>
+      <w:r>
+        <w:t>An action is essentially a method inside a controller that will be called depending on what url http request the user is asking to be displayed on their web browser.</w:t>
+      </w:r>
+    </w:p>
+    <w:p>
+      <w:pPr>
+        <w:pStyle w:val="Heading2"/>
+      </w:pPr>
+      <w:r>
+        <w:t>Request Parameter</w:t>
+      </w:r>
+    </w:p>
+    <w:p>
+      <w:pPr>
+        <w:pStyle w:val="ListParagraph"/>
+        <w:numPr>
+          <w:ilvl w:val="0"/>
+          <w:numId w:val="1"/>
+        </w:numPr>
+      </w:pPr>
+      <w:r>
+        <w:t>Controller actions has the capability of adding parameters into the methods to essentially pass data from the url to the controller action.</w:t>
+      </w:r>
+    </w:p>
+    <w:p>
+      <w:pPr>
+        <w:pStyle w:val="ListParagraph"/>
+        <w:numPr>
+          <w:ilvl w:val="0"/>
+          <w:numId w:val="1"/>
+        </w:numPr>
+      </w:pPr>
+      <w:r>
+        <w:t>Common ways of application are getting data from your database and displaying to the view</w:t>
+      </w:r>
+    </w:p>
     <w:p/>
+    <w:p>
+      <w:pPr>
+        <w:pStyle w:val="Heading1"/>
+      </w:pPr>
+      <w:r>
+        <w:t>Model</w:t>
+      </w:r>
+    </w:p>
+    <w:p>
+      <w:pPr>
+        <w:pStyle w:val="Heading2"/>
+      </w:pPr>
+      <w:r>
+        <w:t>Model Binding</w:t>
+      </w:r>
+    </w:p>
+    <w:p>
+      <w:pPr>
+        <w:pStyle w:val="ListParagraph"/>
+        <w:numPr>
+          <w:ilvl w:val="0"/>
+          <w:numId w:val="1"/>
+        </w:numPr>
+      </w:pPr>
+      <w:r>
+        <w:t>It is a way to bind data coming from your HTTP request direct into a model</w:t>
+      </w:r>
+    </w:p>
+    <w:p>
+      <w:pPr>
+        <w:pStyle w:val="ListParagraph"/>
+        <w:numPr>
+          <w:ilvl w:val="0"/>
+          <w:numId w:val="1"/>
+        </w:numPr>
+      </w:pPr>
+      <w:r>
+        <w:t>It is essentially the fancy way of converting the JSON file into objects that C# understands</w:t>
+      </w:r>
+    </w:p>
+    <w:p>
+      <w:pPr>
+        <w:pStyle w:val="Heading2"/>
+      </w:pPr>
+      <w:r>
+        <w:t>Data Annotation</w:t>
+      </w:r>
+    </w:p>
+    <w:p>
+      <w:pPr>
+        <w:pStyle w:val="ListParagraph"/>
+        <w:numPr>
+          <w:ilvl w:val="0"/>
+          <w:numId w:val="1"/>
+        </w:numPr>
+      </w:pPr>
+      <w:r>
+        <w:t>Great way to include validation for your models</w:t>
+      </w:r>
+    </w:p>
+    <w:p>
+      <w:pPr>
+        <w:pStyle w:val="ListParagraph"/>
+        <w:numPr>
+          <w:ilvl w:val="0"/>
+          <w:numId w:val="1"/>
+        </w:numPr>
+      </w:pPr>
+      <w:r>
+        <w:lastRenderedPageBreak/>
+        <w:t>Essentially instead of adding implementation details in your properties to enforce certain data to only be stored, data annotation can be used to enforce it.</w:t>
+      </w:r>
+    </w:p>
+    <w:p>
+      <w:pPr>
+        <w:pStyle w:val="Heading2"/>
+      </w:pPr>
+      <w:r>
+        <w:t>ViewModel</w:t>
+      </w:r>
+    </w:p>
+    <w:p>
+      <w:pPr>
+        <w:pStyle w:val="ListParagraph"/>
+        <w:numPr>
+          <w:ilvl w:val="0"/>
+          <w:numId w:val="1"/>
+        </w:numPr>
+      </w:pPr>
+      <w:r>
+        <w:t>This is how we pass model information to our views</w:t>
+      </w:r>
+    </w:p>
+    <w:p>
+      <w:pPr>
+        <w:pStyle w:val="ListParagraph"/>
+        <w:numPr>
+          <w:ilvl w:val="0"/>
+          <w:numId w:val="1"/>
+        </w:numPr>
+      </w:pPr>
+      <w:r>
+        <w:t>This is done by using our controllers and having the controller’s action pass some model to the view</w:t>
+      </w:r>
+    </w:p>
+    <w:p/>
+    <w:p>
+      <w:pPr>
+        <w:pStyle w:val="Heading1"/>
+      </w:pPr>
+      <w:r>
+        <w:t>View</w:t>
+      </w:r>
+    </w:p>
+    <w:p>
+      <w:pPr>
+        <w:pStyle w:val="ListParagraph"/>
+        <w:numPr>
+          <w:ilvl w:val="0"/>
+          <w:numId w:val="1"/>
+        </w:numPr>
+      </w:pPr>
+      <w:r>
+        <w:t>It is basically html with c# coding mixed into it</w:t>
+      </w:r>
+    </w:p>
+    <w:p>
+      <w:pPr>
+        <w:pStyle w:val="ListParagraph"/>
+        <w:numPr>
+          <w:ilvl w:val="0"/>
+          <w:numId w:val="1"/>
+        </w:numPr>
+      </w:pPr>
+      <w:r>
+        <w:t>Allows us to have dynamically changing views</w:t>
+      </w:r>
+    </w:p>
+    <w:p>
+      <w:pPr>
+        <w:pStyle w:val="Heading2"/>
+      </w:pPr>
+      <w:r>
+        <w:t>Partial-View</w:t>
+      </w:r>
+    </w:p>
+    <w:p>
+      <w:pPr>
+        <w:pStyle w:val="ListParagraph"/>
+        <w:numPr>
+          <w:ilvl w:val="0"/>
+          <w:numId w:val="1"/>
+        </w:numPr>
+      </w:pPr>
+      <w:r>
+        <w:t>It is an incomplete view that is mostly used with other views</w:t>
+      </w:r>
+    </w:p>
+    <w:p>
+      <w:pPr>
+        <w:pStyle w:val="ListParagraph"/>
+        <w:numPr>
+          <w:ilvl w:val="0"/>
+          <w:numId w:val="1"/>
+        </w:numPr>
+      </w:pPr>
+      <w:r>
+        <w:t>Useful if you want a view that needs to be displayed in numerous other views</w:t>
+      </w:r>
+    </w:p>
+    <w:p>
+      <w:pPr>
+        <w:pStyle w:val="Heading2"/>
+      </w:pPr>
+      <w:r>
+        <w:t>Strongly-View</w:t>
+      </w:r>
+    </w:p>
+    <w:p>
+      <w:pPr>
+        <w:pStyle w:val="ListParagraph"/>
+        <w:numPr>
+          <w:ilvl w:val="0"/>
+          <w:numId w:val="1"/>
+        </w:numPr>
+      </w:pPr>
+      <w:r>
+        <w:t xml:space="preserve">It is when you pass in the model itself in the controller’s action </w:t>
+      </w:r>
+    </w:p>
+    <w:p>
+      <w:pPr>
+        <w:pStyle w:val="ListParagraph"/>
+        <w:numPr>
+          <w:ilvl w:val="0"/>
+          <w:numId w:val="1"/>
+        </w:numPr>
+      </w:pPr>
+      <w:r>
+        <w:t>It enforces strongly typed checking in the view itself</w:t>
+      </w:r>
+    </w:p>
+    <w:p>
+      <w:pPr>
+        <w:pStyle w:val="Heading2"/>
+      </w:pPr>
+      <w:r>
+        <w:t>Weakly-View</w:t>
+      </w:r>
+    </w:p>
+    <w:p>
+      <w:pPr>
+        <w:pStyle w:val="ListParagraph"/>
+        <w:numPr>
+          <w:ilvl w:val="0"/>
+          <w:numId w:val="1"/>
+        </w:numPr>
+      </w:pPr>
+      <w:r>
+        <w:t>It is weakly-typed checking since datatype are resolved at runtime</w:t>
+      </w:r>
+    </w:p>
+    <w:p>
+      <w:pPr>
+        <w:pStyle w:val="ListParagraph"/>
+        <w:numPr>
+          <w:ilvl w:val="0"/>
+          <w:numId w:val="1"/>
+        </w:numPr>
+      </w:pPr>
+      <w:r>
+        <w:t>Try to avoid since intellisense won’t help you see certain datatypes cannot be stored in certain properties of a model</w:t>
+      </w:r>
+    </w:p>
+    <w:p>
+      <w:pPr>
+        <w:pStyle w:val="ListParagraph"/>
+        <w:numPr>
+          <w:ilvl w:val="1"/>
+          <w:numId w:val="1"/>
+        </w:numPr>
+      </w:pPr>
+      <w:r>
+        <w:t>i.e. storing a string into an int property</w:t>
+      </w:r>
+    </w:p>
+    <w:p>
+      <w:pPr>
+        <w:pStyle w:val="ListParagraph"/>
+        <w:numPr>
+          <w:ilvl w:val="0"/>
+          <w:numId w:val="1"/>
+        </w:numPr>
+      </w:pPr>
+      <w:r>
+        <w:t>More error-prone</w:t>
+      </w:r>
+    </w:p>
     <w:sectPr>
       <w:pgSz w:w="12240" w:h="15840"/>
       <w:pgMar w:top="1440" w:right="1440" w:bottom="1440" w:left="1440" w:header="720" w:footer="720" w:gutter="0"/>

--- a/wk5-MVC/Notes.docx
+++ b/wk5-MVC/Notes.docx
@@ -154,8 +154,13 @@
           <w:numId w:val="1"/>
         </w:numPr>
       </w:pPr>
-      <w:r>
-        <w:t>So it is composed of your HTML, CSS, JS, or other assets</w:t>
+      <w:proofErr w:type="gramStart"/>
+      <w:r>
+        <w:t>So</w:t>
+      </w:r>
+      <w:proofErr w:type="gramEnd"/>
+      <w:r>
+        <w:t xml:space="preserve"> it is composed of your HTML, CSS, JS, or other assets</w:t>
       </w:r>
     </w:p>
     <w:p>
@@ -244,7 +249,15 @@
         </w:numPr>
       </w:pPr>
       <w:r>
-        <w:t>Since it uses the MVC design pattern, your web application is separated into a model, view and a controller</w:t>
+        <w:t xml:space="preserve">Since it uses the MVC design pattern, your web application is separated into a model, </w:t>
+      </w:r>
+      <w:proofErr w:type="gramStart"/>
+      <w:r>
+        <w:t>view</w:t>
+      </w:r>
+      <w:proofErr w:type="gramEnd"/>
+      <w:r>
+        <w:t xml:space="preserve"> and a controller</w:t>
       </w:r>
     </w:p>
     <w:p/>
@@ -312,7 +325,15 @@
         <w:t>Client (your browser) will send a request (</w:t>
       </w:r>
       <w:r>
-        <w:t>the url you sent)</w:t>
+        <w:t xml:space="preserve">the </w:t>
+      </w:r>
+      <w:proofErr w:type="spellStart"/>
+      <w:r>
+        <w:t>url</w:t>
+      </w:r>
+      <w:proofErr w:type="spellEnd"/>
+      <w:r>
+        <w:t xml:space="preserve"> you sent)</w:t>
       </w:r>
     </w:p>
     <w:p>
@@ -336,7 +357,23 @@
         </w:numPr>
       </w:pPr>
       <w:r>
-        <w:t>The server will send an appropriate response (html, css, js, etc.) and a status code</w:t>
+        <w:t xml:space="preserve">The server will send an appropriate response (html, </w:t>
+      </w:r>
+      <w:proofErr w:type="spellStart"/>
+      <w:r>
+        <w:t>css</w:t>
+      </w:r>
+      <w:proofErr w:type="spellEnd"/>
+      <w:r>
+        <w:t xml:space="preserve">, </w:t>
+      </w:r>
+      <w:proofErr w:type="spellStart"/>
+      <w:r>
+        <w:t>js</w:t>
+      </w:r>
+      <w:proofErr w:type="spellEnd"/>
+      <w:r>
+        <w:t>, etc.) and a status code</w:t>
       </w:r>
     </w:p>
     <w:p>
@@ -381,19 +418,35 @@
         </w:numPr>
       </w:pPr>
       <w:r>
-        <w:t>It is essentially a directory of names and ip address</w:t>
-      </w:r>
-    </w:p>
-    <w:p>
-      <w:pPr>
-        <w:pStyle w:val="ListParagraph"/>
-        <w:numPr>
-          <w:ilvl w:val="0"/>
-          <w:numId w:val="1"/>
-        </w:numPr>
-      </w:pPr>
-      <w:r>
-        <w:t>It translates our pretty name of a website (google.com) into a numerical ip address (0.0.0.0 – 255.255.255.255) for locating the right server that is connected to that website</w:t>
+        <w:t xml:space="preserve">It is essentially a directory of names and </w:t>
+      </w:r>
+      <w:proofErr w:type="spellStart"/>
+      <w:r>
+        <w:t>ip</w:t>
+      </w:r>
+      <w:proofErr w:type="spellEnd"/>
+      <w:r>
+        <w:t xml:space="preserve"> address</w:t>
+      </w:r>
+    </w:p>
+    <w:p>
+      <w:pPr>
+        <w:pStyle w:val="ListParagraph"/>
+        <w:numPr>
+          <w:ilvl w:val="0"/>
+          <w:numId w:val="1"/>
+        </w:numPr>
+      </w:pPr>
+      <w:r>
+        <w:t xml:space="preserve">It translates our pretty name of a website (google.com) into a numerical </w:t>
+      </w:r>
+      <w:proofErr w:type="spellStart"/>
+      <w:r>
+        <w:t>ip</w:t>
+      </w:r>
+      <w:proofErr w:type="spellEnd"/>
+      <w:r>
+        <w:t xml:space="preserve"> address (0.0.0.0 – 255.255.255.255) for locating the right server that is connected to that website</w:t>
       </w:r>
     </w:p>
     <w:p>
@@ -953,7 +1006,15 @@
         </w:numPr>
       </w:pPr>
       <w:r>
-        <w:t>An action is essentially a method inside a controller that will be called depending on what url http request the user is asking to be displayed on their web browser.</w:t>
+        <w:t xml:space="preserve">An action is essentially a method inside a controller that will be called depending on what </w:t>
+      </w:r>
+      <w:proofErr w:type="spellStart"/>
+      <w:r>
+        <w:t>url</w:t>
+      </w:r>
+      <w:proofErr w:type="spellEnd"/>
+      <w:r>
+        <w:t xml:space="preserve"> http request the user is asking to be displayed on their web browser.</w:t>
       </w:r>
     </w:p>
     <w:p>
@@ -973,7 +1034,15 @@
         </w:numPr>
       </w:pPr>
       <w:r>
-        <w:t>Controller actions has the capability of adding parameters into the methods to essentially pass data from the url to the controller action.</w:t>
+        <w:t xml:space="preserve">Controller actions has the capability of adding parameters into the methods to essentially pass data from the </w:t>
+      </w:r>
+      <w:proofErr w:type="spellStart"/>
+      <w:r>
+        <w:t>url</w:t>
+      </w:r>
+      <w:proofErr w:type="spellEnd"/>
+      <w:r>
+        <w:t xml:space="preserve"> to the controller action.</w:t>
       </w:r>
     </w:p>
     <w:p>
@@ -1066,9 +1135,11 @@
       <w:pPr>
         <w:pStyle w:val="Heading2"/>
       </w:pPr>
+      <w:proofErr w:type="spellStart"/>
       <w:r>
         <w:t>ViewModel</w:t>
       </w:r>
+      <w:proofErr w:type="spellEnd"/>
     </w:p>
     <w:p>
       <w:pPr>
@@ -1112,7 +1183,15 @@
         </w:numPr>
       </w:pPr>
       <w:r>
-        <w:t>It is basically html with c# coding mixed into it</w:t>
+        <w:t xml:space="preserve">It is basically html with </w:t>
+      </w:r>
+      <w:proofErr w:type="spellStart"/>
+      <w:r>
+        <w:t>c#</w:t>
+      </w:r>
+      <w:proofErr w:type="spellEnd"/>
+      <w:r>
+        <w:t xml:space="preserve"> coding mixed into it</w:t>
       </w:r>
     </w:p>
     <w:p>
@@ -1220,19 +1299,32 @@
         </w:numPr>
       </w:pPr>
       <w:r>
-        <w:t>Try to avoid since intellisense won’t help you see certain datatypes cannot be stored in certain properties of a model</w:t>
-      </w:r>
-    </w:p>
-    <w:p>
-      <w:pPr>
-        <w:pStyle w:val="ListParagraph"/>
-        <w:numPr>
-          <w:ilvl w:val="1"/>
-          <w:numId w:val="1"/>
-        </w:numPr>
-      </w:pPr>
-      <w:r>
-        <w:t>i.e. storing a string into an int property</w:t>
+        <w:t xml:space="preserve">Try to avoid since </w:t>
+      </w:r>
+      <w:proofErr w:type="spellStart"/>
+      <w:r>
+        <w:t>intellisense</w:t>
+      </w:r>
+      <w:proofErr w:type="spellEnd"/>
+      <w:r>
+        <w:t xml:space="preserve"> won’t help you see certain datatypes cannot be stored in certain properties of a model</w:t>
+      </w:r>
+    </w:p>
+    <w:p>
+      <w:pPr>
+        <w:pStyle w:val="ListParagraph"/>
+        <w:numPr>
+          <w:ilvl w:val="1"/>
+          <w:numId w:val="1"/>
+        </w:numPr>
+      </w:pPr>
+      <w:proofErr w:type="gramStart"/>
+      <w:r>
+        <w:t>i.e.</w:t>
+      </w:r>
+      <w:proofErr w:type="gramEnd"/>
+      <w:r>
+        <w:t xml:space="preserve"> storing a string into an int property</w:t>
       </w:r>
     </w:p>
     <w:p>
@@ -1245,6 +1337,410 @@
       </w:pPr>
       <w:r>
         <w:t>More error-prone</w:t>
+      </w:r>
+    </w:p>
+    <w:p/>
+    <w:p>
+      <w:pPr>
+        <w:pStyle w:val="Heading1"/>
+      </w:pPr>
+      <w:r>
+        <w:t>Introduction to ORM</w:t>
+      </w:r>
+    </w:p>
+    <w:p>
+      <w:pPr>
+        <w:pStyle w:val="ListParagraph"/>
+        <w:numPr>
+          <w:ilvl w:val="0"/>
+          <w:numId w:val="1"/>
+        </w:numPr>
+      </w:pPr>
+      <w:r>
+        <w:t>Stands Object-Relational Mapper</w:t>
+      </w:r>
+    </w:p>
+    <w:p>
+      <w:pPr>
+        <w:pStyle w:val="ListParagraph"/>
+        <w:numPr>
+          <w:ilvl w:val="0"/>
+          <w:numId w:val="1"/>
+        </w:numPr>
+      </w:pPr>
+      <w:r>
+        <w:t>They are used to essentially translate data from our C# objects into table that SQL understands</w:t>
+      </w:r>
+    </w:p>
+    <w:p>
+      <w:pPr>
+        <w:pStyle w:val="ListParagraph"/>
+        <w:numPr>
+          <w:ilvl w:val="1"/>
+          <w:numId w:val="1"/>
+        </w:numPr>
+      </w:pPr>
+      <w:proofErr w:type="gramStart"/>
+      <w:r>
+        <w:t>So</w:t>
+      </w:r>
+      <w:proofErr w:type="gramEnd"/>
+      <w:r>
+        <w:t xml:space="preserve"> in essence, ORM translates table from database to objects or vice versa</w:t>
+      </w:r>
+    </w:p>
+    <w:p>
+      <w:pPr>
+        <w:pStyle w:val="ListParagraph"/>
+        <w:numPr>
+          <w:ilvl w:val="0"/>
+          <w:numId w:val="1"/>
+        </w:numPr>
+      </w:pPr>
+      <w:r>
+        <w:t>The ORM is Entity Framework</w:t>
+      </w:r>
+    </w:p>
+    <w:p/>
+    <w:p>
+      <w:pPr>
+        <w:pStyle w:val="Heading1"/>
+      </w:pPr>
+      <w:r>
+        <w:t>Entity Framework Core</w:t>
+      </w:r>
+    </w:p>
+    <w:p>
+      <w:pPr>
+        <w:pStyle w:val="ListParagraph"/>
+        <w:numPr>
+          <w:ilvl w:val="0"/>
+          <w:numId w:val="1"/>
+        </w:numPr>
+      </w:pPr>
+      <w:r>
+        <w:t>One of the popular ORM for .Net</w:t>
+      </w:r>
+    </w:p>
+    <w:p>
+      <w:pPr>
+        <w:pStyle w:val="ListParagraph"/>
+        <w:numPr>
+          <w:ilvl w:val="0"/>
+          <w:numId w:val="1"/>
+        </w:numPr>
+      </w:pPr>
+      <w:r>
+        <w:t xml:space="preserve">It allows us to work with a database by using C# objects and almost completely remove the need for most of the data-access code you usually </w:t>
+      </w:r>
+      <w:r>
+        <w:t>must</w:t>
+      </w:r>
+      <w:r>
+        <w:t xml:space="preserve"> write</w:t>
+      </w:r>
+      <w:r>
+        <w:t>.</w:t>
+      </w:r>
+    </w:p>
+    <w:p>
+      <w:pPr>
+        <w:pStyle w:val="Heading2"/>
+      </w:pPr>
+      <w:r>
+        <w:t>Two approaches to EF</w:t>
+      </w:r>
+    </w:p>
+    <w:p>
+      <w:pPr>
+        <w:pStyle w:val="ListParagraph"/>
+        <w:numPr>
+          <w:ilvl w:val="0"/>
+          <w:numId w:val="1"/>
+        </w:numPr>
+      </w:pPr>
+      <w:r>
+        <w:t>Database-first approach</w:t>
+      </w:r>
+    </w:p>
+    <w:p>
+      <w:pPr>
+        <w:pStyle w:val="ListParagraph"/>
+        <w:numPr>
+          <w:ilvl w:val="1"/>
+          <w:numId w:val="1"/>
+        </w:numPr>
+      </w:pPr>
+      <w:r>
+        <w:t>Create a database first and EF will scaffold the rest into C#</w:t>
+      </w:r>
+    </w:p>
+    <w:p>
+      <w:pPr>
+        <w:pStyle w:val="ListParagraph"/>
+        <w:numPr>
+          <w:ilvl w:val="0"/>
+          <w:numId w:val="1"/>
+        </w:numPr>
+      </w:pPr>
+      <w:r>
+        <w:lastRenderedPageBreak/>
+        <w:t>Code-first approach</w:t>
+      </w:r>
+    </w:p>
+    <w:p>
+      <w:pPr>
+        <w:pStyle w:val="ListParagraph"/>
+        <w:numPr>
+          <w:ilvl w:val="1"/>
+          <w:numId w:val="1"/>
+        </w:numPr>
+      </w:pPr>
+      <w:r>
+        <w:t>We create the models, and we use EF to scaffold the database architecture in SQL</w:t>
+      </w:r>
+    </w:p>
+    <w:p>
+      <w:pPr>
+        <w:pStyle w:val="Heading2"/>
+      </w:pPr>
+      <w:r>
+        <w:t>CLI Steps to do code-first approach</w:t>
+      </w:r>
+    </w:p>
+    <w:p>
+      <w:pPr>
+        <w:pStyle w:val="ListParagraph"/>
+        <w:numPr>
+          <w:ilvl w:val="0"/>
+          <w:numId w:val="3"/>
+        </w:numPr>
+      </w:pPr>
+      <w:r>
+        <w:t xml:space="preserve">Move </w:t>
+      </w:r>
+      <w:proofErr w:type="spellStart"/>
+      <w:r>
+        <w:t>DBcontext</w:t>
+      </w:r>
+      <w:proofErr w:type="spellEnd"/>
+      <w:r>
+        <w:t xml:space="preserve"> to RRDL folder</w:t>
+      </w:r>
+    </w:p>
+    <w:p>
+      <w:pPr>
+        <w:pStyle w:val="ListParagraph"/>
+        <w:numPr>
+          <w:ilvl w:val="0"/>
+          <w:numId w:val="3"/>
+        </w:numPr>
+      </w:pPr>
+      <w:r>
+        <w:t>Remove entities folder</w:t>
+      </w:r>
+    </w:p>
+    <w:p>
+      <w:pPr>
+        <w:pStyle w:val="ListParagraph"/>
+        <w:numPr>
+          <w:ilvl w:val="1"/>
+          <w:numId w:val="3"/>
+        </w:numPr>
+      </w:pPr>
+      <w:r>
+        <w:t>Make note of the properties in those entities and ensure your model properties are similar</w:t>
+      </w:r>
+    </w:p>
+    <w:p>
+      <w:pPr>
+        <w:pStyle w:val="ListParagraph"/>
+        <w:numPr>
+          <w:ilvl w:val="0"/>
+          <w:numId w:val="3"/>
+        </w:numPr>
+      </w:pPr>
+      <w:r>
+        <w:t>Fix the compiler exceptions you’ll get for removing the entities folder</w:t>
+      </w:r>
+    </w:p>
+    <w:p>
+      <w:pPr>
+        <w:pStyle w:val="ListParagraph"/>
+        <w:numPr>
+          <w:ilvl w:val="1"/>
+          <w:numId w:val="3"/>
+        </w:numPr>
+      </w:pPr>
+      <w:r>
+        <w:t>Most of them are just removing the mapping from model to entity or vice versa we did</w:t>
+      </w:r>
+    </w:p>
+    <w:p>
+      <w:pPr>
+        <w:pStyle w:val="ListParagraph"/>
+        <w:numPr>
+          <w:ilvl w:val="1"/>
+          <w:numId w:val="3"/>
+        </w:numPr>
+      </w:pPr>
+      <w:r>
+        <w:t xml:space="preserve">Tip: start on </w:t>
+      </w:r>
+      <w:proofErr w:type="spellStart"/>
+      <w:r>
+        <w:t>DBContext</w:t>
+      </w:r>
+      <w:proofErr w:type="spellEnd"/>
+      <w:r>
+        <w:t xml:space="preserve"> first then your repository cloud</w:t>
+      </w:r>
+    </w:p>
+    <w:p>
+      <w:pPr>
+        <w:pStyle w:val="ListParagraph"/>
+        <w:numPr>
+          <w:ilvl w:val="0"/>
+          <w:numId w:val="3"/>
+        </w:numPr>
+      </w:pPr>
+      <w:r>
+        <w:t xml:space="preserve">Add EF design package to </w:t>
+      </w:r>
+      <w:proofErr w:type="spellStart"/>
+      <w:r>
+        <w:t>RRWebUI</w:t>
+      </w:r>
+      <w:proofErr w:type="spellEnd"/>
+      <w:r>
+        <w:t xml:space="preserve"> and EF SQL Server Package</w:t>
+      </w:r>
+    </w:p>
+    <w:p>
+      <w:pPr>
+        <w:pStyle w:val="ListParagraph"/>
+        <w:numPr>
+          <w:ilvl w:val="1"/>
+          <w:numId w:val="3"/>
+        </w:numPr>
+      </w:pPr>
+      <w:r>
+        <w:t>This is our new startup project</w:t>
+      </w:r>
+    </w:p>
+    <w:p>
+      <w:pPr>
+        <w:pStyle w:val="ListParagraph"/>
+        <w:numPr>
+          <w:ilvl w:val="0"/>
+          <w:numId w:val="3"/>
+        </w:numPr>
+      </w:pPr>
+      <w:r>
+        <w:t xml:space="preserve">Add project references in </w:t>
+      </w:r>
+      <w:proofErr w:type="spellStart"/>
+      <w:r>
+        <w:t>RRWebUI</w:t>
+      </w:r>
+      <w:proofErr w:type="spellEnd"/>
+    </w:p>
+    <w:p>
+      <w:pPr>
+        <w:pStyle w:val="ListParagraph"/>
+        <w:numPr>
+          <w:ilvl w:val="1"/>
+          <w:numId w:val="3"/>
+        </w:numPr>
+      </w:pPr>
+      <w:r>
+        <w:t>You need to reference your BL, DL, and Model</w:t>
+      </w:r>
+    </w:p>
+    <w:p>
+      <w:pPr>
+        <w:pStyle w:val="ListParagraph"/>
+        <w:numPr>
+          <w:ilvl w:val="0"/>
+          <w:numId w:val="3"/>
+        </w:numPr>
+      </w:pPr>
+      <w:r>
+        <w:t xml:space="preserve">Configure services to tell MVC that it will depend on the </w:t>
+      </w:r>
+      <w:proofErr w:type="spellStart"/>
+      <w:r>
+        <w:t>DBContext</w:t>
+      </w:r>
+      <w:proofErr w:type="spellEnd"/>
+      <w:r>
+        <w:t xml:space="preserve"> from the DL</w:t>
+      </w:r>
+    </w:p>
+    <w:p>
+      <w:pPr>
+        <w:pStyle w:val="ListParagraph"/>
+        <w:numPr>
+          <w:ilvl w:val="0"/>
+          <w:numId w:val="3"/>
+        </w:numPr>
+      </w:pPr>
+      <w:r>
+        <w:t>Cd to DL and run this scaffold cli command</w:t>
+      </w:r>
+    </w:p>
+    <w:p>
+      <w:pPr>
+        <w:pStyle w:val="ListParagraph"/>
+        <w:numPr>
+          <w:ilvl w:val="1"/>
+          <w:numId w:val="3"/>
+        </w:numPr>
+      </w:pPr>
+      <w:r>
+        <w:t xml:space="preserve">dotnet </w:t>
+      </w:r>
+      <w:proofErr w:type="spellStart"/>
+      <w:r>
+        <w:t>ef</w:t>
+      </w:r>
+      <w:proofErr w:type="spellEnd"/>
+      <w:r>
+        <w:t xml:space="preserve"> migrations add [name of migration] -c [name of you </w:t>
+      </w:r>
+      <w:proofErr w:type="spellStart"/>
+      <w:r>
+        <w:t>dbcontext</w:t>
+      </w:r>
+      <w:proofErr w:type="spellEnd"/>
+      <w:r>
+        <w:t xml:space="preserve"> class] --startup-project [</w:t>
+      </w:r>
+      <w:r>
+        <w:t>location</w:t>
+      </w:r>
+      <w:r>
+        <w:t xml:space="preserve"> of your MVC project]</w:t>
+      </w:r>
+    </w:p>
+    <w:p>
+      <w:pPr>
+        <w:pStyle w:val="ListParagraph"/>
+        <w:numPr>
+          <w:ilvl w:val="1"/>
+          <w:numId w:val="3"/>
+        </w:numPr>
+      </w:pPr>
+      <w:r>
+        <w:t>dotnet-</w:t>
+      </w:r>
+      <w:proofErr w:type="spellStart"/>
+      <w:r>
+        <w:t>ef</w:t>
+      </w:r>
+      <w:proofErr w:type="spellEnd"/>
+      <w:r>
+        <w:t xml:space="preserve"> database update –startup-project [location of your MVC]</w:t>
       </w:r>
     </w:p>
     <w:sectPr>
@@ -1260,6 +1756,95 @@
 <file path=word/numbering.xml><?xml version="1.0" encoding="utf-8"?>
 <w:numbering xmlns:wpc="http://schemas.microsoft.com/office/word/2010/wordprocessingCanvas" xmlns:cx="http://schemas.microsoft.com/office/drawing/2014/chartex" xmlns:cx1="http://schemas.microsoft.com/office/drawing/2015/9/8/chartex" xmlns:cx2="http://schemas.microsoft.com/office/drawing/2015/10/21/chartex" xmlns:cx3="http://schemas.microsoft.com/office/drawing/2016/5/9/chartex" xmlns:cx4="http://schemas.microsoft.com/office/drawing/2016/5/10/chartex" xmlns:cx5="http://schemas.microsoft.com/office/drawing/2016/5/11/chartex" xmlns:cx6="http://schemas.microsoft.com/office/drawing/2016/5/12/chartex" xmlns:cx7="http://schemas.microsoft.com/office/drawing/2016/5/13/chartex" xmlns:cx8="http://schemas.microsoft.com/office/drawing/2016/5/14/chartex" xmlns:mc="http://schemas.openxmlformats.org/markup-compatibility/2006" xmlns:aink="http://schemas.microsoft.com/office/drawing/2016/ink" xmlns:am3d="http://schemas.microsoft.com/office/drawing/2017/model3d" xmlns:o="urn:schemas-microsoft-com:office:office" xmlns:r="http://schemas.openxmlformats.org/officeDocument/2006/relationships" xmlns:m="http://schemas.openxmlformats.org/officeDocument/2006/math" xmlns:v="urn:schemas-microsoft-com:vml" xmlns:wp14="http://schemas.microsoft.com/office/word/2010/wordprocessingDrawing" xmlns:wp="http://schemas.openxmlformats.org/drawingml/2006/wordprocessingDrawing" xmlns:w10="urn:schemas-microsoft-com:office:word" xmlns:w="http://schemas.openxmlformats.org/wordprocessingml/2006/main" xmlns:w14="http://schemas.microsoft.com/office/word/2010/wordml" xmlns:w15="http://schemas.microsoft.com/office/word/2012/wordml" xmlns:w16cex="http://schemas.microsoft.com/office/word/2018/wordml/cex" xmlns:w16cid="http://schemas.microsoft.com/office/word/2016/wordml/cid" xmlns:w16="http://schemas.microsoft.com/office/word/2018/wordml" xmlns:w16sdtdh="http://schemas.microsoft.com/office/word/2020/wordml/sdtdatahash" xmlns:w16se="http://schemas.microsoft.com/office/word/2015/wordml/symex" xmlns:wpg="http://schemas.microsoft.com/office/word/2010/wordprocessingGroup" xmlns:wpi="http://schemas.microsoft.com/office/word/2010/wordprocessingInk" xmlns:wne="http://schemas.microsoft.com/office/word/2006/wordml" xmlns:wps="http://schemas.microsoft.com/office/word/2010/wordprocessingShape" mc:Ignorable="w14 w15 w16se w16cid w16 w16cex w16sdtdh wp14">
   <w:abstractNum w:abstractNumId="0" w15:restartNumberingAfterBreak="0">
+    <w:nsid w:val="0EEF15D3"/>
+    <w:multiLevelType w:val="hybridMultilevel"/>
+    <w:tmpl w:val="D56C27DC"/>
+    <w:lvl w:ilvl="0" w:tplc="0409000F">
+      <w:start w:val="1"/>
+      <w:numFmt w:val="decimal"/>
+      <w:lvlText w:val="%1."/>
+      <w:lvlJc w:val="left"/>
+      <w:pPr>
+        <w:ind w:left="720" w:hanging="360"/>
+      </w:pPr>
+      <w:rPr>
+        <w:rFonts w:hint="default"/>
+      </w:rPr>
+    </w:lvl>
+    <w:lvl w:ilvl="1" w:tplc="04090019">
+      <w:start w:val="1"/>
+      <w:numFmt w:val="lowerLetter"/>
+      <w:lvlText w:val="%2."/>
+      <w:lvlJc w:val="left"/>
+      <w:pPr>
+        <w:ind w:left="1440" w:hanging="360"/>
+      </w:pPr>
+    </w:lvl>
+    <w:lvl w:ilvl="2" w:tplc="0409001B" w:tentative="1">
+      <w:start w:val="1"/>
+      <w:numFmt w:val="lowerRoman"/>
+      <w:lvlText w:val="%3."/>
+      <w:lvlJc w:val="right"/>
+      <w:pPr>
+        <w:ind w:left="2160" w:hanging="180"/>
+      </w:pPr>
+    </w:lvl>
+    <w:lvl w:ilvl="3" w:tplc="0409000F" w:tentative="1">
+      <w:start w:val="1"/>
+      <w:numFmt w:val="decimal"/>
+      <w:lvlText w:val="%4."/>
+      <w:lvlJc w:val="left"/>
+      <w:pPr>
+        <w:ind w:left="2880" w:hanging="360"/>
+      </w:pPr>
+    </w:lvl>
+    <w:lvl w:ilvl="4" w:tplc="04090019" w:tentative="1">
+      <w:start w:val="1"/>
+      <w:numFmt w:val="lowerLetter"/>
+      <w:lvlText w:val="%5."/>
+      <w:lvlJc w:val="left"/>
+      <w:pPr>
+        <w:ind w:left="3600" w:hanging="360"/>
+      </w:pPr>
+    </w:lvl>
+    <w:lvl w:ilvl="5" w:tplc="0409001B" w:tentative="1">
+      <w:start w:val="1"/>
+      <w:numFmt w:val="lowerRoman"/>
+      <w:lvlText w:val="%6."/>
+      <w:lvlJc w:val="right"/>
+      <w:pPr>
+        <w:ind w:left="4320" w:hanging="180"/>
+      </w:pPr>
+    </w:lvl>
+    <w:lvl w:ilvl="6" w:tplc="0409000F" w:tentative="1">
+      <w:start w:val="1"/>
+      <w:numFmt w:val="decimal"/>
+      <w:lvlText w:val="%7."/>
+      <w:lvlJc w:val="left"/>
+      <w:pPr>
+        <w:ind w:left="5040" w:hanging="360"/>
+      </w:pPr>
+    </w:lvl>
+    <w:lvl w:ilvl="7" w:tplc="04090019" w:tentative="1">
+      <w:start w:val="1"/>
+      <w:numFmt w:val="lowerLetter"/>
+      <w:lvlText w:val="%8."/>
+      <w:lvlJc w:val="left"/>
+      <w:pPr>
+        <w:ind w:left="5760" w:hanging="360"/>
+      </w:pPr>
+    </w:lvl>
+    <w:lvl w:ilvl="8" w:tplc="0409001B" w:tentative="1">
+      <w:start w:val="1"/>
+      <w:numFmt w:val="lowerRoman"/>
+      <w:lvlText w:val="%9."/>
+      <w:lvlJc w:val="right"/>
+      <w:pPr>
+        <w:ind w:left="6480" w:hanging="180"/>
+      </w:pPr>
+    </w:lvl>
+  </w:abstractNum>
+  <w:abstractNum w:abstractNumId="1" w15:restartNumberingAfterBreak="0">
     <w:nsid w:val="3A74353C"/>
     <w:multiLevelType w:val="hybridMultilevel"/>
     <w:tmpl w:val="47C272BC"/>
@@ -1371,7 +1956,7 @@
       </w:rPr>
     </w:lvl>
   </w:abstractNum>
-  <w:abstractNum w:abstractNumId="1" w15:restartNumberingAfterBreak="0">
+  <w:abstractNum w:abstractNumId="2" w15:restartNumberingAfterBreak="0">
     <w:nsid w:val="5CED3035"/>
     <w:multiLevelType w:val="hybridMultilevel"/>
     <w:tmpl w:val="C8ACFDA0"/>
@@ -1461,10 +2046,13 @@
     </w:lvl>
   </w:abstractNum>
   <w:num w:numId="1">
-    <w:abstractNumId w:val="0"/>
+    <w:abstractNumId w:val="1"/>
   </w:num>
   <w:num w:numId="2">
-    <w:abstractNumId w:val="1"/>
+    <w:abstractNumId w:val="2"/>
+  </w:num>
+  <w:num w:numId="3">
+    <w:abstractNumId w:val="0"/>
   </w:num>
 </w:numbering>
 </file>

--- a/wk5-MVC/Notes.docx
+++ b/wk5-MVC/Notes.docx
@@ -1732,6 +1732,18 @@
         </w:numPr>
       </w:pPr>
       <w:r>
+        <w:t>Remove all the tables from your database</w:t>
+      </w:r>
+    </w:p>
+    <w:p>
+      <w:pPr>
+        <w:pStyle w:val="ListParagraph"/>
+        <w:numPr>
+          <w:ilvl w:val="1"/>
+          <w:numId w:val="3"/>
+        </w:numPr>
+      </w:pPr>
+      <w:r>
         <w:t>dotnet-</w:t>
       </w:r>
       <w:proofErr w:type="spellStart"/>
@@ -1740,7 +1752,13 @@
       </w:r>
       <w:proofErr w:type="spellEnd"/>
       <w:r>
-        <w:t xml:space="preserve"> database update –startup-project [location of your MVC]</w:t>
+        <w:t xml:space="preserve"> database update </w:t>
+      </w:r>
+      <w:r>
+        <w:t>--</w:t>
+      </w:r>
+      <w:r>
+        <w:t>startup-project [location of your MVC]</w:t>
       </w:r>
     </w:p>
     <w:sectPr>

--- a/wk5-MVC/Notes.docx
+++ b/wk5-MVC/Notes.docx
@@ -1655,6 +1655,31 @@
       </w:pPr>
       <w:r>
         <w:t>You need to reference your BL, DL, and Model</w:t>
+      </w:r>
+    </w:p>
+    <w:p>
+      <w:pPr>
+        <w:pStyle w:val="ListParagraph"/>
+        <w:numPr>
+          <w:ilvl w:val="0"/>
+          <w:numId w:val="3"/>
+        </w:numPr>
+      </w:pPr>
+      <w:r>
+        <w:t xml:space="preserve">Configure </w:t>
+      </w:r>
+      <w:proofErr w:type="spellStart"/>
+      <w:proofErr w:type="gramStart"/>
+      <w:r>
+        <w:t>appsettings.json</w:t>
+      </w:r>
+      <w:proofErr w:type="spellEnd"/>
+      <w:proofErr w:type="gramEnd"/>
+      <w:r>
+        <w:t xml:space="preserve"> to have connection strings</w:t>
+      </w:r>
+      <w:r>
+        <w:t xml:space="preserve"> that point to your database</w:t>
       </w:r>
     </w:p>
     <w:p>

--- a/wk5-MVC/Notes.docx
+++ b/wk5-MVC/Notes.docx
@@ -1676,10 +1676,7 @@
       <w:proofErr w:type="spellEnd"/>
       <w:proofErr w:type="gramEnd"/>
       <w:r>
-        <w:t xml:space="preserve"> to have connection strings</w:t>
-      </w:r>
-      <w:r>
-        <w:t xml:space="preserve"> that point to your database</w:t>
+        <w:t xml:space="preserve"> to have connection strings that point to your database</w:t>
       </w:r>
     </w:p>
     <w:p>
@@ -1785,6 +1782,265 @@
       <w:r>
         <w:t>startup-project [location of your MVC]</w:t>
       </w:r>
+    </w:p>
+    <w:p/>
+    <w:p>
+      <w:pPr>
+        <w:pStyle w:val="Heading2"/>
+      </w:pPr>
+      <w:r>
+        <w:t>Some artifacts you’ll be working with</w:t>
+      </w:r>
+    </w:p>
+    <w:p>
+      <w:pPr>
+        <w:pStyle w:val="ListParagraph"/>
+        <w:numPr>
+          <w:ilvl w:val="0"/>
+          <w:numId w:val="1"/>
+        </w:numPr>
+      </w:pPr>
+      <w:proofErr w:type="spellStart"/>
+      <w:r>
+        <w:t>DBContext</w:t>
+      </w:r>
+      <w:proofErr w:type="spellEnd"/>
+    </w:p>
+    <w:p>
+      <w:pPr>
+        <w:pStyle w:val="ListParagraph"/>
+        <w:numPr>
+          <w:ilvl w:val="1"/>
+          <w:numId w:val="1"/>
+        </w:numPr>
+      </w:pPr>
+      <w:r>
+        <w:t>A class in EF that represent a session with the database and can be used to get, manipulate, add, etc. entities to your database</w:t>
+      </w:r>
+    </w:p>
+    <w:p>
+      <w:pPr>
+        <w:pStyle w:val="ListParagraph"/>
+        <w:numPr>
+          <w:ilvl w:val="0"/>
+          <w:numId w:val="1"/>
+        </w:numPr>
+      </w:pPr>
+      <w:r>
+        <w:t>Connection String</w:t>
+      </w:r>
+    </w:p>
+    <w:p>
+      <w:pPr>
+        <w:pStyle w:val="ListParagraph"/>
+        <w:numPr>
+          <w:ilvl w:val="1"/>
+          <w:numId w:val="1"/>
+        </w:numPr>
+      </w:pPr>
+      <w:r>
+        <w:t>A string that will be used to connect our database</w:t>
+      </w:r>
+    </w:p>
+    <w:p>
+      <w:pPr>
+        <w:pStyle w:val="ListParagraph"/>
+        <w:numPr>
+          <w:ilvl w:val="1"/>
+          <w:numId w:val="1"/>
+        </w:numPr>
+      </w:pPr>
+      <w:r>
+        <w:t>Basically, a long string that has information about our database</w:t>
+      </w:r>
+    </w:p>
+    <w:p>
+      <w:pPr>
+        <w:pStyle w:val="ListParagraph"/>
+        <w:numPr>
+          <w:ilvl w:val="0"/>
+          <w:numId w:val="1"/>
+        </w:numPr>
+      </w:pPr>
+      <w:r>
+        <w:t>Migration</w:t>
+      </w:r>
+    </w:p>
+    <w:p>
+      <w:pPr>
+        <w:pStyle w:val="ListParagraph"/>
+        <w:numPr>
+          <w:ilvl w:val="1"/>
+          <w:numId w:val="1"/>
+        </w:numPr>
+      </w:pPr>
+      <w:r>
+        <w:t>They are a snapshot of your database architecture/schema depending on your models</w:t>
+      </w:r>
+    </w:p>
+    <w:p>
+      <w:pPr>
+        <w:pStyle w:val="ListParagraph"/>
+        <w:numPr>
+          <w:ilvl w:val="1"/>
+          <w:numId w:val="1"/>
+        </w:numPr>
+      </w:pPr>
+      <w:r>
+        <w:t>Acts as a version control of your database</w:t>
+      </w:r>
+    </w:p>
+    <w:p>
+      <w:pPr>
+        <w:pStyle w:val="ListParagraph"/>
+        <w:numPr>
+          <w:ilvl w:val="0"/>
+          <w:numId w:val="1"/>
+        </w:numPr>
+      </w:pPr>
+      <w:r>
+        <w:t>Entities</w:t>
+      </w:r>
+    </w:p>
+    <w:p>
+      <w:pPr>
+        <w:pStyle w:val="ListParagraph"/>
+        <w:numPr>
+          <w:ilvl w:val="1"/>
+          <w:numId w:val="1"/>
+        </w:numPr>
+      </w:pPr>
+      <w:r>
+        <w:t>They are the C# classes equivalent of your database tables</w:t>
+      </w:r>
+    </w:p>
+    <w:p>
+      <w:pPr>
+        <w:pStyle w:val="ListParagraph"/>
+        <w:numPr>
+          <w:ilvl w:val="1"/>
+          <w:numId w:val="1"/>
+        </w:numPr>
+      </w:pPr>
+      <w:proofErr w:type="gramStart"/>
+      <w:r>
+        <w:t>So</w:t>
+      </w:r>
+      <w:proofErr w:type="gramEnd"/>
+      <w:r>
+        <w:t xml:space="preserve"> a student table in your database will have a student class entity in your C# application</w:t>
+      </w:r>
+    </w:p>
+    <w:p>
+      <w:pPr>
+        <w:pStyle w:val="Heading2"/>
+      </w:pPr>
+      <w:r>
+        <w:t>Two ways to load data from the database</w:t>
+      </w:r>
+    </w:p>
+    <w:p>
+      <w:pPr>
+        <w:pStyle w:val="ListParagraph"/>
+        <w:numPr>
+          <w:ilvl w:val="0"/>
+          <w:numId w:val="1"/>
+        </w:numPr>
+      </w:pPr>
+      <w:r>
+        <w:t>Eager Loading</w:t>
+      </w:r>
+    </w:p>
+    <w:p>
+      <w:pPr>
+        <w:pStyle w:val="ListParagraph"/>
+        <w:numPr>
+          <w:ilvl w:val="1"/>
+          <w:numId w:val="1"/>
+        </w:numPr>
+      </w:pPr>
+      <w:r>
+        <w:t>It will process the query of one entity and will load any related entities as part of the query</w:t>
+      </w:r>
+    </w:p>
+    <w:p>
+      <w:pPr>
+        <w:pStyle w:val="ListParagraph"/>
+        <w:numPr>
+          <w:ilvl w:val="1"/>
+          <w:numId w:val="1"/>
+        </w:numPr>
+      </w:pPr>
+      <w:r>
+        <w:lastRenderedPageBreak/>
+        <w:t>So, if Restaurant has many reviews, it will also load all the review data that is related to that restaurant</w:t>
+      </w:r>
+      <w:r>
+        <w:t xml:space="preserve"> as part of the query</w:t>
+      </w:r>
+    </w:p>
+    <w:p>
+      <w:pPr>
+        <w:pStyle w:val="ListParagraph"/>
+        <w:numPr>
+          <w:ilvl w:val="1"/>
+          <w:numId w:val="1"/>
+        </w:numPr>
+      </w:pPr>
+      <w:r>
+        <w:t xml:space="preserve">You must use the </w:t>
+      </w:r>
+      <w:r>
+        <w:rPr>
+          <w:b/>
+          <w:bCs/>
+        </w:rPr>
+        <w:t>Include ()</w:t>
+      </w:r>
+      <w:r>
+        <w:t xml:space="preserve"> method to make it eager loading</w:t>
+      </w:r>
+    </w:p>
+    <w:p>
+      <w:pPr>
+        <w:pStyle w:val="ListParagraph"/>
+        <w:numPr>
+          <w:ilvl w:val="0"/>
+          <w:numId w:val="1"/>
+        </w:numPr>
+      </w:pPr>
+      <w:r>
+        <w:t>Lazy Loading</w:t>
+      </w:r>
+    </w:p>
+    <w:p>
+      <w:pPr>
+        <w:pStyle w:val="ListParagraph"/>
+        <w:numPr>
+          <w:ilvl w:val="1"/>
+          <w:numId w:val="1"/>
+        </w:numPr>
+      </w:pPr>
+      <w:r>
+        <w:t>Opposite of eager loading and will delay loading the related data until you access it</w:t>
+      </w:r>
+    </w:p>
+    <w:p>
+      <w:pPr>
+        <w:pStyle w:val="ListParagraph"/>
+        <w:numPr>
+          <w:ilvl w:val="1"/>
+          <w:numId w:val="1"/>
+        </w:numPr>
+      </w:pPr>
+      <w:r>
+        <w:t>By default, EF core will lazy load your queries</w:t>
+      </w:r>
+    </w:p>
+    <w:p>
+      <w:pPr>
+        <w:ind w:left="1080"/>
+      </w:pPr>
     </w:p>
     <w:sectPr>
       <w:pgSz w:w="12240" w:h="15840"/>

--- a/wk5-MVC/Notes.docx
+++ b/wk5-MVC/Notes.docx
@@ -2037,6 +2037,470 @@
         <w:t>By default, EF core will lazy load your queries</w:t>
       </w:r>
     </w:p>
+    <w:p/>
+    <w:p>
+      <w:pPr>
+        <w:pStyle w:val="Heading1"/>
+      </w:pPr>
+      <w:r>
+        <w:t>Filters</w:t>
+      </w:r>
+    </w:p>
+    <w:p>
+      <w:pPr>
+        <w:pStyle w:val="ListParagraph"/>
+        <w:numPr>
+          <w:ilvl w:val="0"/>
+          <w:numId w:val="1"/>
+        </w:numPr>
+      </w:pPr>
+      <w:r>
+        <w:t>They are used to create your own customer logic if a certain event has happened.</w:t>
+      </w:r>
+    </w:p>
+    <w:p>
+      <w:pPr>
+        <w:pStyle w:val="Heading2"/>
+      </w:pPr>
+      <w:r>
+        <w:t>Five types of filters</w:t>
+      </w:r>
+    </w:p>
+    <w:p>
+      <w:pPr>
+        <w:pStyle w:val="ListParagraph"/>
+        <w:numPr>
+          <w:ilvl w:val="0"/>
+          <w:numId w:val="1"/>
+        </w:numPr>
+      </w:pPr>
+      <w:r>
+        <w:t>Authorization</w:t>
+      </w:r>
+    </w:p>
+    <w:p>
+      <w:pPr>
+        <w:pStyle w:val="ListParagraph"/>
+        <w:numPr>
+          <w:ilvl w:val="1"/>
+          <w:numId w:val="1"/>
+        </w:numPr>
+      </w:pPr>
+      <w:r>
+        <w:t>Used to determine whether the user is authorized for the request</w:t>
+      </w:r>
+    </w:p>
+    <w:p>
+      <w:pPr>
+        <w:pStyle w:val="ListParagraph"/>
+        <w:numPr>
+          <w:ilvl w:val="1"/>
+          <w:numId w:val="1"/>
+        </w:numPr>
+      </w:pPr>
+      <w:r>
+        <w:t>Requires a lot of configuring to use</w:t>
+      </w:r>
+    </w:p>
+    <w:p>
+      <w:pPr>
+        <w:pStyle w:val="ListParagraph"/>
+        <w:numPr>
+          <w:ilvl w:val="2"/>
+          <w:numId w:val="1"/>
+        </w:numPr>
+      </w:pPr>
+      <w:r>
+        <w:t xml:space="preserve">From changing your database and deciding what values in the database would give certain access to messing with the </w:t>
+      </w:r>
+      <w:proofErr w:type="spellStart"/>
+      <w:r>
+        <w:t>startup.cs</w:t>
+      </w:r>
+      <w:proofErr w:type="spellEnd"/>
+    </w:p>
+    <w:p>
+      <w:pPr>
+        <w:pStyle w:val="ListParagraph"/>
+        <w:numPr>
+          <w:ilvl w:val="2"/>
+          <w:numId w:val="1"/>
+        </w:numPr>
+      </w:pPr>
+      <w:r>
+        <w:t xml:space="preserve"> Lot of </w:t>
+      </w:r>
+      <w:proofErr w:type="gramStart"/>
+      <w:r>
+        <w:t>setup</w:t>
+      </w:r>
+      <w:proofErr w:type="gramEnd"/>
+      <w:r>
+        <w:t>.</w:t>
+      </w:r>
+    </w:p>
+    <w:p>
+      <w:pPr>
+        <w:pStyle w:val="ListParagraph"/>
+        <w:numPr>
+          <w:ilvl w:val="2"/>
+          <w:numId w:val="1"/>
+        </w:numPr>
+      </w:pPr>
+      <w:r>
+        <w:t>We will use another framework to do authorization</w:t>
+      </w:r>
+    </w:p>
+    <w:p>
+      <w:pPr>
+        <w:pStyle w:val="ListParagraph"/>
+        <w:numPr>
+          <w:ilvl w:val="1"/>
+          <w:numId w:val="1"/>
+        </w:numPr>
+      </w:pPr>
+      <w:r>
+        <w:t>It will run this filter first</w:t>
+      </w:r>
+    </w:p>
+    <w:p>
+      <w:pPr>
+        <w:pStyle w:val="ListParagraph"/>
+        <w:numPr>
+          <w:ilvl w:val="0"/>
+          <w:numId w:val="1"/>
+        </w:numPr>
+      </w:pPr>
+      <w:r>
+        <w:t xml:space="preserve">Resource </w:t>
+      </w:r>
+    </w:p>
+    <w:p>
+      <w:pPr>
+        <w:pStyle w:val="ListParagraph"/>
+        <w:numPr>
+          <w:ilvl w:val="1"/>
+          <w:numId w:val="1"/>
+        </w:numPr>
+      </w:pPr>
+      <w:r>
+        <w:t>Used for logging, caching and other resource related operations</w:t>
+      </w:r>
+    </w:p>
+    <w:p>
+      <w:pPr>
+        <w:pStyle w:val="ListParagraph"/>
+        <w:numPr>
+          <w:ilvl w:val="1"/>
+          <w:numId w:val="1"/>
+        </w:numPr>
+      </w:pPr>
+      <w:r>
+        <w:t>You can configure what should run first or configure to even bypass certain actions your MVC project takes when running to be efficient</w:t>
+      </w:r>
+    </w:p>
+    <w:p>
+      <w:pPr>
+        <w:pStyle w:val="ListParagraph"/>
+        <w:numPr>
+          <w:ilvl w:val="1"/>
+          <w:numId w:val="1"/>
+        </w:numPr>
+      </w:pPr>
+      <w:r>
+        <w:t xml:space="preserve">Ex: </w:t>
+      </w:r>
+      <w:proofErr w:type="spellStart"/>
+      <w:r>
+        <w:t>OnResourceExecuting</w:t>
+      </w:r>
+      <w:proofErr w:type="spellEnd"/>
+      <w:r>
+        <w:t xml:space="preserve"> filter – will run your code first before it starts doing model binding</w:t>
+      </w:r>
+    </w:p>
+    <w:p>
+      <w:pPr>
+        <w:pStyle w:val="ListParagraph"/>
+        <w:numPr>
+          <w:ilvl w:val="1"/>
+          <w:numId w:val="1"/>
+        </w:numPr>
+      </w:pPr>
+      <w:r>
+        <w:t>Great for performance but gets really into knowing how MVC works at the back to use effectively</w:t>
+      </w:r>
+    </w:p>
+    <w:p>
+      <w:pPr>
+        <w:pStyle w:val="ListParagraph"/>
+        <w:numPr>
+          <w:ilvl w:val="1"/>
+          <w:numId w:val="1"/>
+        </w:numPr>
+      </w:pPr>
+      <w:r>
+        <w:t xml:space="preserve">Will run after authorization </w:t>
+      </w:r>
+    </w:p>
+    <w:p>
+      <w:pPr>
+        <w:pStyle w:val="ListParagraph"/>
+        <w:numPr>
+          <w:ilvl w:val="0"/>
+          <w:numId w:val="1"/>
+        </w:numPr>
+      </w:pPr>
+      <w:r>
+        <w:t>Action</w:t>
+      </w:r>
+    </w:p>
+    <w:p>
+      <w:pPr>
+        <w:pStyle w:val="ListParagraph"/>
+        <w:numPr>
+          <w:ilvl w:val="1"/>
+          <w:numId w:val="1"/>
+        </w:numPr>
+      </w:pPr>
+      <w:r>
+        <w:t>Will perform some code after or before executing a controller’s action</w:t>
+      </w:r>
+    </w:p>
+    <w:p>
+      <w:pPr>
+        <w:pStyle w:val="ListParagraph"/>
+        <w:numPr>
+          <w:ilvl w:val="1"/>
+          <w:numId w:val="1"/>
+        </w:numPr>
+      </w:pPr>
+      <w:r>
+        <w:t>Let’s say you want to log information after executing every controller’s action</w:t>
+      </w:r>
+    </w:p>
+    <w:p>
+      <w:pPr>
+        <w:pStyle w:val="ListParagraph"/>
+        <w:numPr>
+          <w:ilvl w:val="0"/>
+          <w:numId w:val="1"/>
+        </w:numPr>
+      </w:pPr>
+      <w:r>
+        <w:t>Exception</w:t>
+      </w:r>
+    </w:p>
+    <w:p>
+      <w:pPr>
+        <w:pStyle w:val="ListParagraph"/>
+        <w:numPr>
+          <w:ilvl w:val="1"/>
+          <w:numId w:val="1"/>
+        </w:numPr>
+      </w:pPr>
+      <w:r>
+        <w:t xml:space="preserve">Will perform some code if your asp.net </w:t>
+      </w:r>
+      <w:proofErr w:type="spellStart"/>
+      <w:r>
+        <w:t>mvc</w:t>
+      </w:r>
+      <w:proofErr w:type="spellEnd"/>
+      <w:r>
+        <w:t xml:space="preserve"> throws an exception</w:t>
+      </w:r>
+    </w:p>
+    <w:p>
+      <w:pPr>
+        <w:pStyle w:val="ListParagraph"/>
+        <w:numPr>
+          <w:ilvl w:val="1"/>
+          <w:numId w:val="1"/>
+        </w:numPr>
+      </w:pPr>
+      <w:r>
+        <w:t>Great for logging errors</w:t>
+      </w:r>
+    </w:p>
+    <w:p>
+      <w:pPr>
+        <w:pStyle w:val="ListParagraph"/>
+        <w:numPr>
+          <w:ilvl w:val="0"/>
+          <w:numId w:val="1"/>
+        </w:numPr>
+      </w:pPr>
+      <w:r>
+        <w:t>Result</w:t>
+      </w:r>
+    </w:p>
+    <w:p>
+      <w:pPr>
+        <w:pStyle w:val="ListParagraph"/>
+        <w:numPr>
+          <w:ilvl w:val="1"/>
+          <w:numId w:val="1"/>
+        </w:numPr>
+      </w:pPr>
+      <w:r>
+        <w:t>Will perform some code after or before executing of a view</w:t>
+      </w:r>
+    </w:p>
+    <w:p>
+      <w:pPr>
+        <w:pStyle w:val="ListParagraph"/>
+        <w:numPr>
+          <w:ilvl w:val="1"/>
+          <w:numId w:val="1"/>
+        </w:numPr>
+      </w:pPr>
+      <w:r>
+        <w:t>If you want to show the view for the user, then later dynamically change the website to fill in the data that is taking the view</w:t>
+      </w:r>
+    </w:p>
+    <w:p>
+      <w:pPr>
+        <w:pStyle w:val="Heading1"/>
+      </w:pPr>
+      <w:r>
+        <w:t>Routing</w:t>
+      </w:r>
+    </w:p>
+    <w:p>
+      <w:pPr>
+        <w:pStyle w:val="ListParagraph"/>
+        <w:numPr>
+          <w:ilvl w:val="0"/>
+          <w:numId w:val="1"/>
+        </w:numPr>
+      </w:pPr>
+      <w:r>
+        <w:t>This allows ASP.Net MVC to know where the user should go depending on their request</w:t>
+      </w:r>
+    </w:p>
+    <w:p>
+      <w:pPr>
+        <w:pStyle w:val="ListParagraph"/>
+        <w:numPr>
+          <w:ilvl w:val="0"/>
+          <w:numId w:val="1"/>
+        </w:numPr>
+      </w:pPr>
+      <w:r>
+        <w:lastRenderedPageBreak/>
+        <w:t xml:space="preserve">It uses </w:t>
+      </w:r>
+      <w:r>
+        <w:rPr>
+          <w:b/>
+          <w:bCs/>
+        </w:rPr>
+        <w:t>routing middleware</w:t>
+      </w:r>
+      <w:r>
+        <w:t xml:space="preserve"> to be able to find the appropriate controller and action to handle the request</w:t>
+      </w:r>
+    </w:p>
+    <w:p>
+      <w:pPr>
+        <w:pStyle w:val="ListParagraph"/>
+        <w:numPr>
+          <w:ilvl w:val="0"/>
+          <w:numId w:val="1"/>
+        </w:numPr>
+      </w:pPr>
+      <w:r>
+        <w:t>You can define the routing format in your application</w:t>
+      </w:r>
+    </w:p>
+    <w:p>
+      <w:pPr>
+        <w:pStyle w:val="Heading2"/>
+      </w:pPr>
+      <w:r>
+        <w:t>Convention-based routing</w:t>
+      </w:r>
+    </w:p>
+    <w:p>
+      <w:pPr>
+        <w:pStyle w:val="ListParagraph"/>
+        <w:numPr>
+          <w:ilvl w:val="0"/>
+          <w:numId w:val="1"/>
+        </w:numPr>
+      </w:pPr>
+      <w:r>
+        <w:t>Enables you to globally define the URL format that your application accepts and understands</w:t>
+      </w:r>
+    </w:p>
+    <w:p>
+      <w:pPr>
+        <w:pStyle w:val="ListParagraph"/>
+        <w:numPr>
+          <w:ilvl w:val="0"/>
+          <w:numId w:val="1"/>
+        </w:numPr>
+      </w:pPr>
+      <w:r>
+        <w:t xml:space="preserve">Defined in </w:t>
+      </w:r>
+      <w:proofErr w:type="spellStart"/>
+      <w:r>
+        <w:t>startup.cs</w:t>
+      </w:r>
+      <w:proofErr w:type="spellEnd"/>
+    </w:p>
+    <w:p>
+      <w:pPr>
+        <w:pStyle w:val="Heading2"/>
+      </w:pPr>
+      <w:r>
+        <w:t>Attribute routing</w:t>
+      </w:r>
+    </w:p>
+    <w:p>
+      <w:pPr>
+        <w:pStyle w:val="ListParagraph"/>
+        <w:numPr>
+          <w:ilvl w:val="0"/>
+          <w:numId w:val="1"/>
+        </w:numPr>
+      </w:pPr>
+      <w:r>
+        <w:t>It allows you to specify the routing information by decorating your controllers or actions with attribute that will define its route</w:t>
+      </w:r>
+    </w:p>
+    <w:p/>
+    <w:p>
+      <w:pPr>
+        <w:pStyle w:val="Heading1"/>
+      </w:pPr>
+      <w:r>
+        <w:t>HTML Helpers</w:t>
+      </w:r>
+    </w:p>
+    <w:p>
+      <w:pPr>
+        <w:pStyle w:val="ListParagraph"/>
+        <w:numPr>
+          <w:ilvl w:val="0"/>
+          <w:numId w:val="1"/>
+        </w:numPr>
+      </w:pPr>
+      <w:hyperlink r:id="rId5" w:history="1">
+        <w:r>
+          <w:rPr>
+            <w:rStyle w:val="Hyperlink"/>
+          </w:rPr>
+          <w:t>HTML Helpers in ASP.Net MVC (tutorialsteacher.com)</w:t>
+        </w:r>
+      </w:hyperlink>
+    </w:p>
+    <w:p/>
+    <w:p/>
+    <w:p/>
+    <w:p/>
     <w:p>
       <w:pPr>
         <w:ind w:left="1080"/>
@@ -2864,6 +3328,27 @@
       <w:szCs w:val="26"/>
     </w:rPr>
   </w:style>
+  <w:style w:type="paragraph" w:styleId="NoSpacing">
+    <w:name w:val="No Spacing"/>
+    <w:uiPriority w:val="1"/>
+    <w:qFormat/>
+    <w:rsid w:val="0022381C"/>
+    <w:pPr>
+      <w:spacing w:line="240" w:lineRule="auto"/>
+    </w:pPr>
+  </w:style>
+  <w:style w:type="character" w:styleId="Hyperlink">
+    <w:name w:val="Hyperlink"/>
+    <w:basedOn w:val="DefaultParagraphFont"/>
+    <w:uiPriority w:val="99"/>
+    <w:semiHidden/>
+    <w:unhideWhenUsed/>
+    <w:rsid w:val="00D255B0"/>
+    <w:rPr>
+      <w:color w:val="0000FF"/>
+      <w:u w:val="single"/>
+    </w:rPr>
+  </w:style>
 </w:styles>
 </file>
 

--- a/wk5-MVC/Notes.docx
+++ b/wk5-MVC/Notes.docx
@@ -1165,517 +1165,623 @@
         <w:t>This is done by using our controllers and having the controller’s action pass some model to the view</w:t>
       </w:r>
     </w:p>
-    <w:p/>
-    <w:p>
-      <w:pPr>
-        <w:pStyle w:val="Heading1"/>
-      </w:pPr>
-      <w:r>
-        <w:t>View</w:t>
-      </w:r>
-    </w:p>
-    <w:p>
-      <w:pPr>
-        <w:pStyle w:val="ListParagraph"/>
-        <w:numPr>
-          <w:ilvl w:val="0"/>
-          <w:numId w:val="1"/>
-        </w:numPr>
-      </w:pPr>
-      <w:r>
-        <w:t xml:space="preserve">It is basically html with </w:t>
+    <w:p>
+      <w:pPr>
+        <w:pStyle w:val="ListParagraph"/>
+        <w:numPr>
+          <w:ilvl w:val="0"/>
+          <w:numId w:val="1"/>
+        </w:numPr>
+      </w:pPr>
+      <w:r>
+        <w:t>There are multiple ways to pass data:</w:t>
+      </w:r>
+    </w:p>
+    <w:p>
+      <w:pPr>
+        <w:pStyle w:val="ListParagraph"/>
+        <w:numPr>
+          <w:ilvl w:val="1"/>
+          <w:numId w:val="1"/>
+        </w:numPr>
+      </w:pPr>
+      <w:r>
+        <w:t xml:space="preserve">Passing the model itself called </w:t>
       </w:r>
       <w:proofErr w:type="spellStart"/>
       <w:r>
-        <w:t>c#</w:t>
+        <w:t>ViewModels</w:t>
       </w:r>
       <w:proofErr w:type="spellEnd"/>
-      <w:r>
-        <w:t xml:space="preserve"> coding mixed into it</w:t>
-      </w:r>
-    </w:p>
-    <w:p>
-      <w:pPr>
-        <w:pStyle w:val="ListParagraph"/>
-        <w:numPr>
-          <w:ilvl w:val="0"/>
-          <w:numId w:val="1"/>
-        </w:numPr>
-      </w:pPr>
-      <w:r>
-        <w:t>Allows us to have dynamically changing views</w:t>
-      </w:r>
-    </w:p>
-    <w:p>
-      <w:pPr>
-        <w:pStyle w:val="Heading2"/>
-      </w:pPr>
-      <w:r>
-        <w:t>Partial-View</w:t>
-      </w:r>
-    </w:p>
-    <w:p>
-      <w:pPr>
-        <w:pStyle w:val="ListParagraph"/>
-        <w:numPr>
-          <w:ilvl w:val="0"/>
-          <w:numId w:val="1"/>
-        </w:numPr>
-      </w:pPr>
-      <w:r>
-        <w:t>It is an incomplete view that is mostly used with other views</w:t>
-      </w:r>
-    </w:p>
-    <w:p>
-      <w:pPr>
-        <w:pStyle w:val="ListParagraph"/>
-        <w:numPr>
-          <w:ilvl w:val="0"/>
-          <w:numId w:val="1"/>
-        </w:numPr>
-      </w:pPr>
-      <w:r>
-        <w:t>Useful if you want a view that needs to be displayed in numerous other views</w:t>
-      </w:r>
-    </w:p>
-    <w:p>
-      <w:pPr>
-        <w:pStyle w:val="Heading2"/>
-      </w:pPr>
-      <w:r>
-        <w:t>Strongly-View</w:t>
-      </w:r>
-    </w:p>
-    <w:p>
-      <w:pPr>
-        <w:pStyle w:val="ListParagraph"/>
-        <w:numPr>
-          <w:ilvl w:val="0"/>
-          <w:numId w:val="1"/>
-        </w:numPr>
-      </w:pPr>
-      <w:r>
-        <w:t xml:space="preserve">It is when you pass in the model itself in the controller’s action </w:t>
-      </w:r>
-    </w:p>
-    <w:p>
-      <w:pPr>
-        <w:pStyle w:val="ListParagraph"/>
-        <w:numPr>
-          <w:ilvl w:val="0"/>
-          <w:numId w:val="1"/>
-        </w:numPr>
-      </w:pPr>
-      <w:r>
-        <w:t>It enforces strongly typed checking in the view itself</w:t>
-      </w:r>
-    </w:p>
-    <w:p>
-      <w:pPr>
-        <w:pStyle w:val="Heading2"/>
-      </w:pPr>
-      <w:r>
-        <w:t>Weakly-View</w:t>
-      </w:r>
-    </w:p>
-    <w:p>
-      <w:pPr>
-        <w:pStyle w:val="ListParagraph"/>
-        <w:numPr>
-          <w:ilvl w:val="0"/>
-          <w:numId w:val="1"/>
-        </w:numPr>
-      </w:pPr>
-      <w:r>
-        <w:t>It is weakly-typed checking since datatype are resolved at runtime</w:t>
-      </w:r>
-    </w:p>
-    <w:p>
-      <w:pPr>
-        <w:pStyle w:val="ListParagraph"/>
-        <w:numPr>
-          <w:ilvl w:val="0"/>
-          <w:numId w:val="1"/>
-        </w:numPr>
-      </w:pPr>
-      <w:r>
-        <w:t xml:space="preserve">Try to avoid since </w:t>
-      </w:r>
+    </w:p>
+    <w:p>
+      <w:pPr>
+        <w:pStyle w:val="ListParagraph"/>
+        <w:numPr>
+          <w:ilvl w:val="1"/>
+          <w:numId w:val="1"/>
+        </w:numPr>
+      </w:pPr>
       <w:proofErr w:type="spellStart"/>
       <w:r>
-        <w:t>intellisense</w:t>
+        <w:t>ViewData</w:t>
       </w:r>
       <w:proofErr w:type="spellEnd"/>
       <w:r>
-        <w:t xml:space="preserve"> won’t help you see certain datatypes cannot be stored in certain properties of a model</w:t>
-      </w:r>
-    </w:p>
-    <w:p>
-      <w:pPr>
-        <w:pStyle w:val="ListParagraph"/>
-        <w:numPr>
-          <w:ilvl w:val="1"/>
-          <w:numId w:val="1"/>
-        </w:numPr>
-      </w:pPr>
-      <w:proofErr w:type="gramStart"/>
-      <w:r>
-        <w:t>i.e.</w:t>
-      </w:r>
-      <w:proofErr w:type="gramEnd"/>
-      <w:r>
-        <w:t xml:space="preserve"> storing a string into an int property</w:t>
-      </w:r>
-    </w:p>
-    <w:p>
-      <w:pPr>
-        <w:pStyle w:val="ListParagraph"/>
-        <w:numPr>
-          <w:ilvl w:val="0"/>
-          <w:numId w:val="1"/>
-        </w:numPr>
-      </w:pPr>
-      <w:r>
-        <w:t>More error-prone</w:t>
-      </w:r>
-    </w:p>
-    <w:p/>
-    <w:p>
-      <w:pPr>
-        <w:pStyle w:val="Heading1"/>
-      </w:pPr>
-      <w:r>
-        <w:t>Introduction to ORM</w:t>
-      </w:r>
-    </w:p>
-    <w:p>
-      <w:pPr>
-        <w:pStyle w:val="ListParagraph"/>
-        <w:numPr>
-          <w:ilvl w:val="0"/>
-          <w:numId w:val="1"/>
-        </w:numPr>
-      </w:pPr>
-      <w:r>
-        <w:t>Stands Object-Relational Mapper</w:t>
-      </w:r>
-    </w:p>
-    <w:p>
-      <w:pPr>
-        <w:pStyle w:val="ListParagraph"/>
-        <w:numPr>
-          <w:ilvl w:val="0"/>
-          <w:numId w:val="1"/>
-        </w:numPr>
-      </w:pPr>
-      <w:r>
-        <w:t>They are used to essentially translate data from our C# objects into table that SQL understands</w:t>
-      </w:r>
-    </w:p>
-    <w:p>
-      <w:pPr>
-        <w:pStyle w:val="ListParagraph"/>
-        <w:numPr>
-          <w:ilvl w:val="1"/>
-          <w:numId w:val="1"/>
-        </w:numPr>
-      </w:pPr>
-      <w:proofErr w:type="gramStart"/>
-      <w:r>
-        <w:t>So</w:t>
-      </w:r>
-      <w:proofErr w:type="gramEnd"/>
-      <w:r>
-        <w:t xml:space="preserve"> in essence, ORM translates table from database to objects or vice versa</w:t>
-      </w:r>
-    </w:p>
-    <w:p>
-      <w:pPr>
-        <w:pStyle w:val="ListParagraph"/>
-        <w:numPr>
-          <w:ilvl w:val="0"/>
-          <w:numId w:val="1"/>
-        </w:numPr>
-      </w:pPr>
-      <w:r>
-        <w:t>The ORM is Entity Framework</w:t>
-      </w:r>
-    </w:p>
-    <w:p/>
-    <w:p>
-      <w:pPr>
-        <w:pStyle w:val="Heading1"/>
-      </w:pPr>
-      <w:r>
-        <w:t>Entity Framework Core</w:t>
-      </w:r>
-    </w:p>
-    <w:p>
-      <w:pPr>
-        <w:pStyle w:val="ListParagraph"/>
-        <w:numPr>
-          <w:ilvl w:val="0"/>
-          <w:numId w:val="1"/>
-        </w:numPr>
-      </w:pPr>
-      <w:r>
-        <w:t>One of the popular ORM for .Net</w:t>
-      </w:r>
-    </w:p>
-    <w:p>
-      <w:pPr>
-        <w:pStyle w:val="ListParagraph"/>
-        <w:numPr>
-          <w:ilvl w:val="0"/>
-          <w:numId w:val="1"/>
-        </w:numPr>
-      </w:pPr>
-      <w:r>
-        <w:t xml:space="preserve">It allows us to work with a database by using C# objects and almost completely remove the need for most of the data-access code you usually </w:t>
-      </w:r>
-      <w:r>
-        <w:t>must</w:t>
-      </w:r>
-      <w:r>
-        <w:t xml:space="preserve"> write</w:t>
-      </w:r>
-      <w:r>
-        <w:t>.</w:t>
-      </w:r>
-    </w:p>
-    <w:p>
-      <w:pPr>
-        <w:pStyle w:val="Heading2"/>
-      </w:pPr>
-      <w:r>
-        <w:t>Two approaches to EF</w:t>
-      </w:r>
-    </w:p>
-    <w:p>
-      <w:pPr>
-        <w:pStyle w:val="ListParagraph"/>
-        <w:numPr>
-          <w:ilvl w:val="0"/>
-          <w:numId w:val="1"/>
-        </w:numPr>
-      </w:pPr>
-      <w:r>
-        <w:t>Database-first approach</w:t>
-      </w:r>
-    </w:p>
-    <w:p>
-      <w:pPr>
-        <w:pStyle w:val="ListParagraph"/>
-        <w:numPr>
-          <w:ilvl w:val="1"/>
-          <w:numId w:val="1"/>
-        </w:numPr>
-      </w:pPr>
-      <w:r>
-        <w:t>Create a database first and EF will scaffold the rest into C#</w:t>
-      </w:r>
-    </w:p>
-    <w:p>
-      <w:pPr>
-        <w:pStyle w:val="ListParagraph"/>
-        <w:numPr>
-          <w:ilvl w:val="0"/>
-          <w:numId w:val="1"/>
-        </w:numPr>
-      </w:pPr>
-      <w:r>
-        <w:lastRenderedPageBreak/>
-        <w:t>Code-first approach</w:t>
-      </w:r>
-    </w:p>
-    <w:p>
-      <w:pPr>
-        <w:pStyle w:val="ListParagraph"/>
-        <w:numPr>
-          <w:ilvl w:val="1"/>
-          <w:numId w:val="1"/>
-        </w:numPr>
-      </w:pPr>
-      <w:r>
-        <w:t>We create the models, and we use EF to scaffold the database architecture in SQL</w:t>
-      </w:r>
-    </w:p>
-    <w:p>
-      <w:pPr>
-        <w:pStyle w:val="Heading2"/>
-      </w:pPr>
-      <w:r>
-        <w:t>CLI Steps to do code-first approach</w:t>
-      </w:r>
-    </w:p>
-    <w:p>
-      <w:pPr>
-        <w:pStyle w:val="ListParagraph"/>
-        <w:numPr>
-          <w:ilvl w:val="0"/>
-          <w:numId w:val="3"/>
-        </w:numPr>
-      </w:pPr>
-      <w:r>
-        <w:t xml:space="preserve">Move </w:t>
+        <w:t xml:space="preserve"> – It is a dictionary (key-value pairs) everything is stored in strings so very </w:t>
       </w:r>
       <w:proofErr w:type="spellStart"/>
       <w:r>
-        <w:t>DBcontext</w:t>
+        <w:t>similary</w:t>
       </w:r>
       <w:proofErr w:type="spellEnd"/>
       <w:r>
-        <w:t xml:space="preserve"> to RRDL folder</w:t>
-      </w:r>
-    </w:p>
-    <w:p>
-      <w:pPr>
-        <w:pStyle w:val="ListParagraph"/>
-        <w:numPr>
-          <w:ilvl w:val="0"/>
-          <w:numId w:val="3"/>
-        </w:numPr>
-      </w:pPr>
-      <w:r>
-        <w:t>Remove entities folder</w:t>
-      </w:r>
-    </w:p>
-    <w:p>
-      <w:pPr>
-        <w:pStyle w:val="ListParagraph"/>
-        <w:numPr>
-          <w:ilvl w:val="1"/>
-          <w:numId w:val="3"/>
-        </w:numPr>
-      </w:pPr>
-      <w:r>
-        <w:t>Make note of the properties in those entities and ensure your model properties are similar</w:t>
-      </w:r>
-    </w:p>
-    <w:p>
-      <w:pPr>
-        <w:pStyle w:val="ListParagraph"/>
-        <w:numPr>
-          <w:ilvl w:val="0"/>
-          <w:numId w:val="3"/>
-        </w:numPr>
-      </w:pPr>
-      <w:r>
-        <w:t>Fix the compiler exceptions you’ll get for removing the entities folder</w:t>
-      </w:r>
-    </w:p>
-    <w:p>
-      <w:pPr>
-        <w:pStyle w:val="ListParagraph"/>
-        <w:numPr>
-          <w:ilvl w:val="1"/>
-          <w:numId w:val="3"/>
-        </w:numPr>
-      </w:pPr>
-      <w:r>
-        <w:t>Most of them are just removing the mapping from model to entity or vice versa we did</w:t>
-      </w:r>
-    </w:p>
-    <w:p>
-      <w:pPr>
-        <w:pStyle w:val="ListParagraph"/>
-        <w:numPr>
-          <w:ilvl w:val="1"/>
-          <w:numId w:val="3"/>
-        </w:numPr>
-      </w:pPr>
-      <w:r>
-        <w:t xml:space="preserve">Tip: start on </w:t>
-      </w:r>
+        <w:t xml:space="preserve"> to JSON file</w:t>
+      </w:r>
+    </w:p>
+    <w:p>
+      <w:pPr>
+        <w:pStyle w:val="ListParagraph"/>
+        <w:numPr>
+          <w:ilvl w:val="1"/>
+          <w:numId w:val="1"/>
+        </w:numPr>
+      </w:pPr>
       <w:proofErr w:type="spellStart"/>
       <w:r>
-        <w:t>DBContext</w:t>
+        <w:t>ViewBag</w:t>
       </w:r>
       <w:proofErr w:type="spellEnd"/>
       <w:r>
-        <w:t xml:space="preserve"> first then your repository cloud</w:t>
-      </w:r>
-    </w:p>
-    <w:p>
-      <w:pPr>
-        <w:pStyle w:val="ListParagraph"/>
-        <w:numPr>
-          <w:ilvl w:val="0"/>
-          <w:numId w:val="3"/>
-        </w:numPr>
-      </w:pPr>
-      <w:r>
-        <w:t xml:space="preserve">Add EF design package to </w:t>
-      </w:r>
-      <w:proofErr w:type="spellStart"/>
-      <w:r>
-        <w:t>RRWebUI</w:t>
-      </w:r>
-      <w:proofErr w:type="spellEnd"/>
-      <w:r>
-        <w:t xml:space="preserve"> and EF SQL Server Package</w:t>
-      </w:r>
-    </w:p>
-    <w:p>
-      <w:pPr>
-        <w:pStyle w:val="ListParagraph"/>
-        <w:numPr>
-          <w:ilvl w:val="1"/>
-          <w:numId w:val="3"/>
-        </w:numPr>
-      </w:pPr>
-      <w:r>
-        <w:t>This is our new startup project</w:t>
-      </w:r>
-    </w:p>
-    <w:p>
-      <w:pPr>
-        <w:pStyle w:val="ListParagraph"/>
-        <w:numPr>
-          <w:ilvl w:val="0"/>
-          <w:numId w:val="3"/>
-        </w:numPr>
-      </w:pPr>
-      <w:r>
-        <w:t xml:space="preserve">Add project references in </w:t>
-      </w:r>
-      <w:proofErr w:type="spellStart"/>
-      <w:r>
-        <w:t>RRWebUI</w:t>
-      </w:r>
-      <w:proofErr w:type="spellEnd"/>
-    </w:p>
-    <w:p>
-      <w:pPr>
-        <w:pStyle w:val="ListParagraph"/>
-        <w:numPr>
-          <w:ilvl w:val="1"/>
-          <w:numId w:val="3"/>
-        </w:numPr>
-      </w:pPr>
-      <w:r>
-        <w:t>You need to reference your BL, DL, and Model</w:t>
-      </w:r>
-    </w:p>
-    <w:p>
-      <w:pPr>
-        <w:pStyle w:val="ListParagraph"/>
-        <w:numPr>
-          <w:ilvl w:val="0"/>
-          <w:numId w:val="3"/>
-        </w:numPr>
-      </w:pPr>
-      <w:r>
-        <w:t xml:space="preserve">Configure </w:t>
+        <w:t xml:space="preserve"> – It is like </w:t>
       </w:r>
       <w:proofErr w:type="spellStart"/>
       <w:proofErr w:type="gramStart"/>
       <w:r>
-        <w:t>appsettings.json</w:t>
+        <w:t>ViewData</w:t>
       </w:r>
       <w:proofErr w:type="spellEnd"/>
       <w:proofErr w:type="gramEnd"/>
       <w:r>
+        <w:t xml:space="preserve"> but it will dynamically convert the string to the correct datatype</w:t>
+      </w:r>
+    </w:p>
+    <w:p/>
+    <w:p>
+      <w:pPr>
+        <w:pStyle w:val="Heading1"/>
+      </w:pPr>
+      <w:r>
+        <w:t>View</w:t>
+      </w:r>
+    </w:p>
+    <w:p>
+      <w:pPr>
+        <w:pStyle w:val="ListParagraph"/>
+        <w:numPr>
+          <w:ilvl w:val="0"/>
+          <w:numId w:val="1"/>
+        </w:numPr>
+      </w:pPr>
+      <w:r>
+        <w:t xml:space="preserve">It is basically html with </w:t>
+      </w:r>
+      <w:proofErr w:type="spellStart"/>
+      <w:r>
+        <w:t>c#</w:t>
+      </w:r>
+      <w:proofErr w:type="spellEnd"/>
+      <w:r>
+        <w:t xml:space="preserve"> coding mixed into it</w:t>
+      </w:r>
+    </w:p>
+    <w:p>
+      <w:pPr>
+        <w:pStyle w:val="ListParagraph"/>
+        <w:numPr>
+          <w:ilvl w:val="0"/>
+          <w:numId w:val="1"/>
+        </w:numPr>
+      </w:pPr>
+      <w:r>
+        <w:t>Allows us to have dynamically changing views</w:t>
+      </w:r>
+    </w:p>
+    <w:p>
+      <w:pPr>
+        <w:pStyle w:val="Heading2"/>
+      </w:pPr>
+      <w:r>
+        <w:t>Partial-View</w:t>
+      </w:r>
+    </w:p>
+    <w:p>
+      <w:pPr>
+        <w:pStyle w:val="ListParagraph"/>
+        <w:numPr>
+          <w:ilvl w:val="0"/>
+          <w:numId w:val="1"/>
+        </w:numPr>
+      </w:pPr>
+      <w:r>
+        <w:t>It is an incomplete view that is mostly used with other views</w:t>
+      </w:r>
+    </w:p>
+    <w:p>
+      <w:pPr>
+        <w:pStyle w:val="ListParagraph"/>
+        <w:numPr>
+          <w:ilvl w:val="0"/>
+          <w:numId w:val="1"/>
+        </w:numPr>
+      </w:pPr>
+      <w:r>
+        <w:t>Useful if you want a view that needs to be displayed in numerous other views</w:t>
+      </w:r>
+    </w:p>
+    <w:p>
+      <w:pPr>
+        <w:pStyle w:val="Heading2"/>
+      </w:pPr>
+      <w:r>
+        <w:t>Strongly-View</w:t>
+      </w:r>
+    </w:p>
+    <w:p>
+      <w:pPr>
+        <w:pStyle w:val="ListParagraph"/>
+        <w:numPr>
+          <w:ilvl w:val="0"/>
+          <w:numId w:val="1"/>
+        </w:numPr>
+      </w:pPr>
+      <w:r>
+        <w:t xml:space="preserve">It is when you pass in the model itself in the controller’s action </w:t>
+      </w:r>
+    </w:p>
+    <w:p>
+      <w:pPr>
+        <w:pStyle w:val="ListParagraph"/>
+        <w:numPr>
+          <w:ilvl w:val="0"/>
+          <w:numId w:val="1"/>
+        </w:numPr>
+      </w:pPr>
+      <w:r>
+        <w:t>It enforces strongly typed checking in the view itself</w:t>
+      </w:r>
+    </w:p>
+    <w:p>
+      <w:pPr>
+        <w:pStyle w:val="Heading2"/>
+      </w:pPr>
+      <w:r>
+        <w:t>Weakly-View</w:t>
+      </w:r>
+    </w:p>
+    <w:p>
+      <w:pPr>
+        <w:pStyle w:val="ListParagraph"/>
+        <w:numPr>
+          <w:ilvl w:val="0"/>
+          <w:numId w:val="1"/>
+        </w:numPr>
+      </w:pPr>
+      <w:r>
+        <w:t>It is weakly-typed checking since datatype are resolved at runtime</w:t>
+      </w:r>
+    </w:p>
+    <w:p>
+      <w:pPr>
+        <w:pStyle w:val="ListParagraph"/>
+        <w:numPr>
+          <w:ilvl w:val="0"/>
+          <w:numId w:val="1"/>
+        </w:numPr>
+      </w:pPr>
+      <w:r>
+        <w:t xml:space="preserve">Try to avoid since </w:t>
+      </w:r>
+      <w:proofErr w:type="spellStart"/>
+      <w:r>
+        <w:t>intellisense</w:t>
+      </w:r>
+      <w:proofErr w:type="spellEnd"/>
+      <w:r>
+        <w:t xml:space="preserve"> won’t help you see certain datatypes cannot be stored in certain properties of a model</w:t>
+      </w:r>
+    </w:p>
+    <w:p>
+      <w:pPr>
+        <w:pStyle w:val="ListParagraph"/>
+        <w:numPr>
+          <w:ilvl w:val="1"/>
+          <w:numId w:val="1"/>
+        </w:numPr>
+      </w:pPr>
+      <w:proofErr w:type="gramStart"/>
+      <w:r>
+        <w:t>i.e.</w:t>
+      </w:r>
+      <w:proofErr w:type="gramEnd"/>
+      <w:r>
+        <w:t xml:space="preserve"> storing a string into an int property</w:t>
+      </w:r>
+    </w:p>
+    <w:p>
+      <w:pPr>
+        <w:pStyle w:val="ListParagraph"/>
+        <w:numPr>
+          <w:ilvl w:val="0"/>
+          <w:numId w:val="1"/>
+        </w:numPr>
+      </w:pPr>
+      <w:r>
+        <w:t>More error-prone</w:t>
+      </w:r>
+    </w:p>
+    <w:p>
+      <w:pPr>
+        <w:pStyle w:val="ListParagraph"/>
+        <w:numPr>
+          <w:ilvl w:val="0"/>
+          <w:numId w:val="1"/>
+        </w:numPr>
+      </w:pPr>
+      <w:r>
+        <w:t xml:space="preserve">If you use </w:t>
+      </w:r>
+      <w:proofErr w:type="spellStart"/>
+      <w:r>
+        <w:t>ViewBag</w:t>
+      </w:r>
+      <w:proofErr w:type="spellEnd"/>
+      <w:r>
+        <w:t xml:space="preserve"> or View Data, your view is now </w:t>
+      </w:r>
+      <w:proofErr w:type="gramStart"/>
+      <w:r>
+        <w:t>weakly-view</w:t>
+      </w:r>
+      <w:proofErr w:type="gramEnd"/>
+    </w:p>
+    <w:p/>
+    <w:p>
+      <w:pPr>
+        <w:pStyle w:val="Heading1"/>
+      </w:pPr>
+      <w:r>
+        <w:t>Introduction to ORM</w:t>
+      </w:r>
+    </w:p>
+    <w:p>
+      <w:pPr>
+        <w:pStyle w:val="ListParagraph"/>
+        <w:numPr>
+          <w:ilvl w:val="0"/>
+          <w:numId w:val="1"/>
+        </w:numPr>
+      </w:pPr>
+      <w:r>
+        <w:t>Stands Object-Relational Mapper</w:t>
+      </w:r>
+    </w:p>
+    <w:p>
+      <w:pPr>
+        <w:pStyle w:val="ListParagraph"/>
+        <w:numPr>
+          <w:ilvl w:val="0"/>
+          <w:numId w:val="1"/>
+        </w:numPr>
+      </w:pPr>
+      <w:r>
+        <w:t>They are used to essentially translate data from our C# objects into table that SQL understands</w:t>
+      </w:r>
+    </w:p>
+    <w:p>
+      <w:pPr>
+        <w:pStyle w:val="ListParagraph"/>
+        <w:numPr>
+          <w:ilvl w:val="1"/>
+          <w:numId w:val="1"/>
+        </w:numPr>
+      </w:pPr>
+      <w:proofErr w:type="gramStart"/>
+      <w:r>
+        <w:t>So</w:t>
+      </w:r>
+      <w:proofErr w:type="gramEnd"/>
+      <w:r>
+        <w:t xml:space="preserve"> in essence, ORM translates table from database to objects or vice versa</w:t>
+      </w:r>
+    </w:p>
+    <w:p>
+      <w:pPr>
+        <w:pStyle w:val="ListParagraph"/>
+        <w:numPr>
+          <w:ilvl w:val="0"/>
+          <w:numId w:val="1"/>
+        </w:numPr>
+      </w:pPr>
+      <w:r>
+        <w:t>The ORM is Entity Framework</w:t>
+      </w:r>
+    </w:p>
+    <w:p/>
+    <w:p>
+      <w:pPr>
+        <w:pStyle w:val="Heading1"/>
+      </w:pPr>
+      <w:r>
+        <w:lastRenderedPageBreak/>
+        <w:t>Entity Framework Core</w:t>
+      </w:r>
+    </w:p>
+    <w:p>
+      <w:pPr>
+        <w:pStyle w:val="ListParagraph"/>
+        <w:numPr>
+          <w:ilvl w:val="0"/>
+          <w:numId w:val="1"/>
+        </w:numPr>
+      </w:pPr>
+      <w:r>
+        <w:t>One of the popular ORM for .Net</w:t>
+      </w:r>
+    </w:p>
+    <w:p>
+      <w:pPr>
+        <w:pStyle w:val="ListParagraph"/>
+        <w:numPr>
+          <w:ilvl w:val="0"/>
+          <w:numId w:val="1"/>
+        </w:numPr>
+      </w:pPr>
+      <w:r>
+        <w:t xml:space="preserve">It allows us to work with a database by using C# objects and almost completely remove the need for most of the data-access code you usually </w:t>
+      </w:r>
+      <w:r>
+        <w:t>must</w:t>
+      </w:r>
+      <w:r>
+        <w:t xml:space="preserve"> write</w:t>
+      </w:r>
+      <w:r>
+        <w:t>.</w:t>
+      </w:r>
+    </w:p>
+    <w:p>
+      <w:pPr>
+        <w:pStyle w:val="Heading2"/>
+      </w:pPr>
+      <w:r>
+        <w:t>Two approaches to EF</w:t>
+      </w:r>
+    </w:p>
+    <w:p>
+      <w:pPr>
+        <w:pStyle w:val="ListParagraph"/>
+        <w:numPr>
+          <w:ilvl w:val="0"/>
+          <w:numId w:val="1"/>
+        </w:numPr>
+      </w:pPr>
+      <w:r>
+        <w:t>Database-first approach</w:t>
+      </w:r>
+    </w:p>
+    <w:p>
+      <w:pPr>
+        <w:pStyle w:val="ListParagraph"/>
+        <w:numPr>
+          <w:ilvl w:val="1"/>
+          <w:numId w:val="1"/>
+        </w:numPr>
+      </w:pPr>
+      <w:r>
+        <w:t>Create a database first and EF will scaffold the rest into C#</w:t>
+      </w:r>
+    </w:p>
+    <w:p>
+      <w:pPr>
+        <w:pStyle w:val="ListParagraph"/>
+        <w:numPr>
+          <w:ilvl w:val="0"/>
+          <w:numId w:val="1"/>
+        </w:numPr>
+      </w:pPr>
+      <w:r>
+        <w:t>Code-first approach</w:t>
+      </w:r>
+    </w:p>
+    <w:p>
+      <w:pPr>
+        <w:pStyle w:val="ListParagraph"/>
+        <w:numPr>
+          <w:ilvl w:val="1"/>
+          <w:numId w:val="1"/>
+        </w:numPr>
+      </w:pPr>
+      <w:r>
+        <w:t>We create the models, and we use EF to scaffold the database architecture in SQL</w:t>
+      </w:r>
+    </w:p>
+    <w:p>
+      <w:pPr>
+        <w:pStyle w:val="Heading2"/>
+      </w:pPr>
+      <w:r>
+        <w:t>CLI Steps to do code-first approach</w:t>
+      </w:r>
+    </w:p>
+    <w:p>
+      <w:pPr>
+        <w:pStyle w:val="ListParagraph"/>
+        <w:numPr>
+          <w:ilvl w:val="0"/>
+          <w:numId w:val="3"/>
+        </w:numPr>
+      </w:pPr>
+      <w:r>
+        <w:t xml:space="preserve">Move </w:t>
+      </w:r>
+      <w:proofErr w:type="spellStart"/>
+      <w:r>
+        <w:t>DBcontext</w:t>
+      </w:r>
+      <w:proofErr w:type="spellEnd"/>
+      <w:r>
+        <w:t xml:space="preserve"> to RRDL folder</w:t>
+      </w:r>
+    </w:p>
+    <w:p>
+      <w:pPr>
+        <w:pStyle w:val="ListParagraph"/>
+        <w:numPr>
+          <w:ilvl w:val="0"/>
+          <w:numId w:val="3"/>
+        </w:numPr>
+      </w:pPr>
+      <w:r>
+        <w:t>Remove entities folder</w:t>
+      </w:r>
+    </w:p>
+    <w:p>
+      <w:pPr>
+        <w:pStyle w:val="ListParagraph"/>
+        <w:numPr>
+          <w:ilvl w:val="1"/>
+          <w:numId w:val="3"/>
+        </w:numPr>
+      </w:pPr>
+      <w:r>
+        <w:t>Make note of the properties in those entities and ensure your model properties are similar</w:t>
+      </w:r>
+    </w:p>
+    <w:p>
+      <w:pPr>
+        <w:pStyle w:val="ListParagraph"/>
+        <w:numPr>
+          <w:ilvl w:val="0"/>
+          <w:numId w:val="3"/>
+        </w:numPr>
+      </w:pPr>
+      <w:r>
+        <w:t>Fix the compiler exceptions you’ll get for removing the entities folder</w:t>
+      </w:r>
+    </w:p>
+    <w:p>
+      <w:pPr>
+        <w:pStyle w:val="ListParagraph"/>
+        <w:numPr>
+          <w:ilvl w:val="1"/>
+          <w:numId w:val="3"/>
+        </w:numPr>
+      </w:pPr>
+      <w:r>
+        <w:t>Most of them are just removing the mapping from model to entity or vice versa we did</w:t>
+      </w:r>
+    </w:p>
+    <w:p>
+      <w:pPr>
+        <w:pStyle w:val="ListParagraph"/>
+        <w:numPr>
+          <w:ilvl w:val="1"/>
+          <w:numId w:val="3"/>
+        </w:numPr>
+      </w:pPr>
+      <w:r>
+        <w:t xml:space="preserve">Tip: start on </w:t>
+      </w:r>
+      <w:proofErr w:type="spellStart"/>
+      <w:r>
+        <w:t>DBContext</w:t>
+      </w:r>
+      <w:proofErr w:type="spellEnd"/>
+      <w:r>
+        <w:t xml:space="preserve"> first then your repository cloud</w:t>
+      </w:r>
+    </w:p>
+    <w:p>
+      <w:pPr>
+        <w:pStyle w:val="ListParagraph"/>
+        <w:numPr>
+          <w:ilvl w:val="0"/>
+          <w:numId w:val="3"/>
+        </w:numPr>
+      </w:pPr>
+      <w:r>
+        <w:t xml:space="preserve">Add EF design package to </w:t>
+      </w:r>
+      <w:proofErr w:type="spellStart"/>
+      <w:r>
+        <w:t>RRWebUI</w:t>
+      </w:r>
+      <w:proofErr w:type="spellEnd"/>
+      <w:r>
+        <w:t xml:space="preserve"> and EF SQL Server Package</w:t>
+      </w:r>
+    </w:p>
+    <w:p>
+      <w:pPr>
+        <w:pStyle w:val="ListParagraph"/>
+        <w:numPr>
+          <w:ilvl w:val="1"/>
+          <w:numId w:val="3"/>
+        </w:numPr>
+      </w:pPr>
+      <w:r>
+        <w:t>This is our new startup project</w:t>
+      </w:r>
+    </w:p>
+    <w:p>
+      <w:pPr>
+        <w:pStyle w:val="ListParagraph"/>
+        <w:numPr>
+          <w:ilvl w:val="0"/>
+          <w:numId w:val="3"/>
+        </w:numPr>
+      </w:pPr>
+      <w:r>
+        <w:t xml:space="preserve">Add project references in </w:t>
+      </w:r>
+      <w:proofErr w:type="spellStart"/>
+      <w:r>
+        <w:t>RRWebUI</w:t>
+      </w:r>
+      <w:proofErr w:type="spellEnd"/>
+    </w:p>
+    <w:p>
+      <w:pPr>
+        <w:pStyle w:val="ListParagraph"/>
+        <w:numPr>
+          <w:ilvl w:val="1"/>
+          <w:numId w:val="3"/>
+        </w:numPr>
+      </w:pPr>
+      <w:r>
+        <w:t>You need to reference your BL, DL, and Model</w:t>
+      </w:r>
+    </w:p>
+    <w:p>
+      <w:pPr>
+        <w:pStyle w:val="ListParagraph"/>
+        <w:numPr>
+          <w:ilvl w:val="0"/>
+          <w:numId w:val="3"/>
+        </w:numPr>
+      </w:pPr>
+      <w:r>
+        <w:t xml:space="preserve">Configure </w:t>
+      </w:r>
+      <w:proofErr w:type="spellStart"/>
+      <w:proofErr w:type="gramStart"/>
+      <w:r>
+        <w:t>appsettings.json</w:t>
+      </w:r>
+      <w:proofErr w:type="spellEnd"/>
+      <w:proofErr w:type="gramEnd"/>
+      <w:r>
         <w:t xml:space="preserve"> to have connection strings that point to your database</w:t>
       </w:r>
     </w:p>
@@ -1899,6 +2005,7 @@
         </w:numPr>
       </w:pPr>
       <w:r>
+        <w:lastRenderedPageBreak/>
         <w:t>Entities</w:t>
       </w:r>
     </w:p>
@@ -1972,7 +2079,6 @@
         </w:numPr>
       </w:pPr>
       <w:r>
-        <w:lastRenderedPageBreak/>
         <w:t>So, if Restaurant has many reviews, it will also load all the review data that is related to that restaurant</w:t>
       </w:r>
       <w:r>
@@ -2332,6 +2438,7 @@
         </w:numPr>
       </w:pPr>
       <w:r>
+        <w:lastRenderedPageBreak/>
         <w:t>Result</w:t>
       </w:r>
     </w:p>
@@ -2388,7 +2495,6 @@
         </w:numPr>
       </w:pPr>
       <w:r>
-        <w:lastRenderedPageBreak/>
         <w:t xml:space="preserve">It uses </w:t>
       </w:r>
       <w:r>
